--- a/TESTRAIL/Day 7 - Advanced concepts.docx
+++ b/TESTRAIL/Day 7 - Advanced concepts.docx
@@ -538,6 +538,1377 @@
     </w:p>
     <w:p>
       <w:pPr>
+        <w:ind w:left="720"/>
+        <w:rPr>
+          <w:rFonts w:ascii="Times New Roman" w:hAnsi="Times New Roman" w:cs="Times New Roman"/>
+          <w:b/>
+          <w:bCs/>
+        </w:rPr>
+      </w:pPr>
+      <w:r>
+        <w:rPr>
+          <w:rFonts w:ascii="Times New Roman" w:hAnsi="Times New Roman" w:cs="Times New Roman"/>
+          <w:b/>
+          <w:bCs/>
+        </w:rPr>
+        <w:t>STEP 1: Create / Identify the User Story (Reference)</w:t>
+      </w:r>
+    </w:p>
+    <w:p>
+      <w:pPr>
+        <w:ind w:left="720"/>
+        <w:rPr>
+          <w:rFonts w:ascii="Times New Roman" w:hAnsi="Times New Roman" w:cs="Times New Roman"/>
+        </w:rPr>
+      </w:pPr>
+      <w:r>
+        <w:rPr>
+          <w:rFonts w:ascii="Times New Roman" w:hAnsi="Times New Roman" w:cs="Times New Roman"/>
+        </w:rPr>
+        <w:t xml:space="preserve">Since there is </w:t>
+      </w:r>
+      <w:r>
+        <w:rPr>
+          <w:rFonts w:ascii="Times New Roman" w:hAnsi="Times New Roman" w:cs="Times New Roman"/>
+          <w:b/>
+          <w:bCs/>
+        </w:rPr>
+        <w:t>no Jira integration</w:t>
+      </w:r>
+      <w:r>
+        <w:rPr>
+          <w:rFonts w:ascii="Times New Roman" w:hAnsi="Times New Roman" w:cs="Times New Roman"/>
+        </w:rPr>
+        <w:t>, the User Story will be referenced manually.</w:t>
+      </w:r>
+    </w:p>
+    <w:p>
+      <w:pPr>
+        <w:ind w:left="720"/>
+        <w:rPr>
+          <w:rFonts w:ascii="Times New Roman" w:hAnsi="Times New Roman" w:cs="Times New Roman"/>
+        </w:rPr>
+      </w:pPr>
+      <w:r>
+        <w:rPr>
+          <w:rFonts w:ascii="Times New Roman" w:hAnsi="Times New Roman" w:cs="Times New Roman"/>
+        </w:rPr>
+        <w:t>Example:</w:t>
+      </w:r>
+    </w:p>
+    <w:p>
+      <w:pPr>
+        <w:numPr>
+          <w:ilvl w:val="0"/>
+          <w:numId w:val="4"/>
+        </w:numPr>
+        <w:tabs>
+          <w:tab w:val="clear" w:pos="720"/>
+          <w:tab w:val="num" w:pos="1440"/>
+        </w:tabs>
+        <w:ind w:left="1440"/>
+        <w:rPr>
+          <w:rFonts w:ascii="Times New Roman" w:hAnsi="Times New Roman" w:cs="Times New Roman"/>
+        </w:rPr>
+      </w:pPr>
+      <w:r>
+        <w:rPr>
+          <w:rFonts w:ascii="Times New Roman" w:hAnsi="Times New Roman" w:cs="Times New Roman"/>
+        </w:rPr>
+        <w:t xml:space="preserve">User Story ID: </w:t>
+      </w:r>
+      <w:r>
+        <w:rPr>
+          <w:rFonts w:ascii="Times New Roman" w:hAnsi="Times New Roman" w:cs="Times New Roman"/>
+          <w:b/>
+          <w:bCs/>
+        </w:rPr>
+        <w:t>US-101</w:t>
+      </w:r>
+    </w:p>
+    <w:p>
+      <w:pPr>
+        <w:numPr>
+          <w:ilvl w:val="0"/>
+          <w:numId w:val="4"/>
+        </w:numPr>
+        <w:tabs>
+          <w:tab w:val="clear" w:pos="720"/>
+          <w:tab w:val="num" w:pos="1440"/>
+        </w:tabs>
+        <w:ind w:left="1440"/>
+        <w:rPr>
+          <w:rFonts w:ascii="Times New Roman" w:hAnsi="Times New Roman" w:cs="Times New Roman"/>
+        </w:rPr>
+      </w:pPr>
+      <w:r>
+        <w:rPr>
+          <w:rFonts w:ascii="Times New Roman" w:hAnsi="Times New Roman" w:cs="Times New Roman"/>
+        </w:rPr>
+        <w:t xml:space="preserve">Title: </w:t>
+      </w:r>
+      <w:r>
+        <w:rPr>
+          <w:rFonts w:ascii="Times New Roman" w:hAnsi="Times New Roman" w:cs="Times New Roman"/>
+          <w:i/>
+          <w:iCs/>
+        </w:rPr>
+        <w:t>User can reset password</w:t>
+      </w:r>
+    </w:p>
+    <w:p>
+      <w:pPr>
+        <w:ind w:left="720"/>
+        <w:rPr>
+          <w:rFonts w:ascii="Times New Roman" w:hAnsi="Times New Roman" w:cs="Times New Roman"/>
+        </w:rPr>
+      </w:pPr>
+      <w:r>
+        <w:rPr>
+          <w:rFonts w:ascii="Times New Roman" w:hAnsi="Times New Roman" w:cs="Times New Roman"/>
+        </w:rPr>
+        <w:t xml:space="preserve">You will </w:t>
+      </w:r>
+      <w:r>
+        <w:rPr>
+          <w:rFonts w:ascii="Times New Roman" w:hAnsi="Times New Roman" w:cs="Times New Roman"/>
+          <w:b/>
+          <w:bCs/>
+        </w:rPr>
+        <w:t>not create the story inside TestRail</w:t>
+      </w:r>
+      <w:r>
+        <w:rPr>
+          <w:rFonts w:ascii="Times New Roman" w:hAnsi="Times New Roman" w:cs="Times New Roman"/>
+        </w:rPr>
+        <w:t>.</w:t>
+      </w:r>
+      <w:r>
+        <w:rPr>
+          <w:rFonts w:ascii="Times New Roman" w:hAnsi="Times New Roman" w:cs="Times New Roman"/>
+        </w:rPr>
+        <w:br/>
+        <w:t xml:space="preserve">Instead, you </w:t>
+      </w:r>
+      <w:r>
+        <w:rPr>
+          <w:rFonts w:ascii="Times New Roman" w:hAnsi="Times New Roman" w:cs="Times New Roman"/>
+          <w:b/>
+          <w:bCs/>
+        </w:rPr>
+        <w:t>reference it</w:t>
+      </w:r>
+      <w:r>
+        <w:rPr>
+          <w:rFonts w:ascii="Times New Roman" w:hAnsi="Times New Roman" w:cs="Times New Roman"/>
+        </w:rPr>
+        <w:t xml:space="preserve"> in test cases.</w:t>
+      </w:r>
+    </w:p>
+    <w:p>
+      <w:pPr>
+        <w:ind w:left="720"/>
+        <w:rPr>
+          <w:rFonts w:ascii="Times New Roman" w:hAnsi="Times New Roman" w:cs="Times New Roman"/>
+        </w:rPr>
+      </w:pPr>
+    </w:p>
+    <w:p>
+      <w:pPr>
+        <w:ind w:left="720"/>
+        <w:rPr>
+          <w:rFonts w:ascii="Times New Roman" w:hAnsi="Times New Roman" w:cs="Times New Roman"/>
+          <w:b/>
+          <w:bCs/>
+        </w:rPr>
+      </w:pPr>
+      <w:r>
+        <w:rPr>
+          <w:rFonts w:ascii="Times New Roman" w:hAnsi="Times New Roman" w:cs="Times New Roman"/>
+          <w:b/>
+          <w:bCs/>
+        </w:rPr>
+        <w:t>STEP 2: Create Test Cases and Link to User Story</w:t>
+      </w:r>
+    </w:p>
+    <w:p>
+      <w:pPr>
+        <w:numPr>
+          <w:ilvl w:val="0"/>
+          <w:numId w:val="5"/>
+        </w:numPr>
+        <w:rPr>
+          <w:rFonts w:ascii="Times New Roman" w:hAnsi="Times New Roman" w:cs="Times New Roman"/>
+        </w:rPr>
+      </w:pPr>
+      <w:r>
+        <w:rPr>
+          <w:rFonts w:ascii="Times New Roman" w:hAnsi="Times New Roman" w:cs="Times New Roman"/>
+        </w:rPr>
+        <w:t xml:space="preserve">Go to </w:t>
+      </w:r>
+      <w:r>
+        <w:rPr>
+          <w:rFonts w:ascii="Times New Roman" w:hAnsi="Times New Roman" w:cs="Times New Roman"/>
+          <w:b/>
+          <w:bCs/>
+        </w:rPr>
+        <w:t>TestRail → Test Cases</w:t>
+      </w:r>
+    </w:p>
+    <w:p>
+      <w:pPr>
+        <w:numPr>
+          <w:ilvl w:val="0"/>
+          <w:numId w:val="5"/>
+        </w:numPr>
+        <w:rPr>
+          <w:rFonts w:ascii="Times New Roman" w:hAnsi="Times New Roman" w:cs="Times New Roman"/>
+        </w:rPr>
+      </w:pPr>
+      <w:r>
+        <w:rPr>
+          <w:rFonts w:ascii="Times New Roman" w:hAnsi="Times New Roman" w:cs="Times New Roman"/>
+        </w:rPr>
+        <w:t xml:space="preserve">Open a </w:t>
+      </w:r>
+      <w:r>
+        <w:rPr>
+          <w:rFonts w:ascii="Times New Roman" w:hAnsi="Times New Roman" w:cs="Times New Roman"/>
+          <w:b/>
+          <w:bCs/>
+        </w:rPr>
+        <w:t>Test Suite</w:t>
+      </w:r>
+    </w:p>
+    <w:p>
+      <w:pPr>
+        <w:numPr>
+          <w:ilvl w:val="0"/>
+          <w:numId w:val="5"/>
+        </w:numPr>
+        <w:rPr>
+          <w:rFonts w:ascii="Times New Roman" w:hAnsi="Times New Roman" w:cs="Times New Roman"/>
+        </w:rPr>
+      </w:pPr>
+      <w:r>
+        <w:rPr>
+          <w:rFonts w:ascii="Times New Roman" w:hAnsi="Times New Roman" w:cs="Times New Roman"/>
+        </w:rPr>
+        <w:t xml:space="preserve">Click </w:t>
+      </w:r>
+      <w:r>
+        <w:rPr>
+          <w:rFonts w:ascii="Times New Roman" w:hAnsi="Times New Roman" w:cs="Times New Roman"/>
+          <w:b/>
+          <w:bCs/>
+        </w:rPr>
+        <w:t>Add Test Case</w:t>
+      </w:r>
+    </w:p>
+    <w:p>
+      <w:pPr>
+        <w:numPr>
+          <w:ilvl w:val="0"/>
+          <w:numId w:val="5"/>
+        </w:numPr>
+        <w:rPr>
+          <w:rFonts w:ascii="Times New Roman" w:hAnsi="Times New Roman" w:cs="Times New Roman"/>
+        </w:rPr>
+      </w:pPr>
+      <w:r>
+        <w:rPr>
+          <w:rFonts w:ascii="Times New Roman" w:hAnsi="Times New Roman" w:cs="Times New Roman"/>
+        </w:rPr>
+        <w:t>Fill in:</w:t>
+      </w:r>
+    </w:p>
+    <w:p>
+      <w:pPr>
+        <w:numPr>
+          <w:ilvl w:val="1"/>
+          <w:numId w:val="5"/>
+        </w:numPr>
+        <w:rPr>
+          <w:rFonts w:ascii="Times New Roman" w:hAnsi="Times New Roman" w:cs="Times New Roman"/>
+        </w:rPr>
+      </w:pPr>
+      <w:r>
+        <w:rPr>
+          <w:rFonts w:ascii="Times New Roman" w:hAnsi="Times New Roman" w:cs="Times New Roman"/>
+          <w:b/>
+          <w:bCs/>
+        </w:rPr>
+        <w:t>Title</w:t>
+      </w:r>
+      <w:r>
+        <w:rPr>
+          <w:rFonts w:ascii="Times New Roman" w:hAnsi="Times New Roman" w:cs="Times New Roman"/>
+        </w:rPr>
+        <w:t>: Verify password reset with valid email</w:t>
+      </w:r>
+    </w:p>
+    <w:p>
+      <w:pPr>
+        <w:numPr>
+          <w:ilvl w:val="1"/>
+          <w:numId w:val="5"/>
+        </w:numPr>
+        <w:rPr>
+          <w:rFonts w:ascii="Times New Roman" w:hAnsi="Times New Roman" w:cs="Times New Roman"/>
+        </w:rPr>
+      </w:pPr>
+      <w:r>
+        <w:rPr>
+          <w:rFonts w:ascii="Times New Roman" w:hAnsi="Times New Roman" w:cs="Times New Roman"/>
+          <w:b/>
+          <w:bCs/>
+        </w:rPr>
+        <w:lastRenderedPageBreak/>
+        <w:t>Steps</w:t>
+      </w:r>
+    </w:p>
+    <w:p>
+      <w:pPr>
+        <w:numPr>
+          <w:ilvl w:val="1"/>
+          <w:numId w:val="5"/>
+        </w:numPr>
+        <w:rPr>
+          <w:rFonts w:ascii="Times New Roman" w:hAnsi="Times New Roman" w:cs="Times New Roman"/>
+        </w:rPr>
+      </w:pPr>
+      <w:r>
+        <w:rPr>
+          <w:rFonts w:ascii="Times New Roman" w:hAnsi="Times New Roman" w:cs="Times New Roman"/>
+          <w:b/>
+          <w:bCs/>
+        </w:rPr>
+        <w:t>Expected Result</w:t>
+      </w:r>
+    </w:p>
+    <w:p>
+      <w:pPr>
+        <w:numPr>
+          <w:ilvl w:val="0"/>
+          <w:numId w:val="5"/>
+        </w:numPr>
+        <w:rPr>
+          <w:rFonts w:ascii="Times New Roman" w:hAnsi="Times New Roman" w:cs="Times New Roman"/>
+        </w:rPr>
+      </w:pPr>
+      <w:r>
+        <w:rPr>
+          <w:rFonts w:ascii="Times New Roman" w:hAnsi="Times New Roman" w:cs="Times New Roman"/>
+        </w:rPr>
+        <w:t>Link User Story manually:</w:t>
+      </w:r>
+    </w:p>
+    <w:p>
+      <w:pPr>
+        <w:numPr>
+          <w:ilvl w:val="1"/>
+          <w:numId w:val="5"/>
+        </w:numPr>
+        <w:rPr>
+          <w:rFonts w:ascii="Times New Roman" w:hAnsi="Times New Roman" w:cs="Times New Roman"/>
+        </w:rPr>
+      </w:pPr>
+      <w:r>
+        <w:rPr>
+          <w:rFonts w:ascii="Times New Roman" w:hAnsi="Times New Roman" w:cs="Times New Roman"/>
+        </w:rPr>
+        <w:t xml:space="preserve">Use </w:t>
+      </w:r>
+      <w:r>
+        <w:rPr>
+          <w:rFonts w:ascii="Times New Roman" w:hAnsi="Times New Roman" w:cs="Times New Roman"/>
+          <w:b/>
+          <w:bCs/>
+        </w:rPr>
+        <w:t>References field</w:t>
+      </w:r>
+      <w:r>
+        <w:rPr>
+          <w:rFonts w:ascii="Times New Roman" w:hAnsi="Times New Roman" w:cs="Times New Roman"/>
+        </w:rPr>
+        <w:t xml:space="preserve"> (or a custom field if available)</w:t>
+      </w:r>
+    </w:p>
+    <w:p>
+      <w:pPr>
+        <w:numPr>
+          <w:ilvl w:val="1"/>
+          <w:numId w:val="5"/>
+        </w:numPr>
+        <w:rPr>
+          <w:rFonts w:ascii="Times New Roman" w:hAnsi="Times New Roman" w:cs="Times New Roman"/>
+        </w:rPr>
+      </w:pPr>
+      <w:r>
+        <w:rPr>
+          <w:rFonts w:ascii="Times New Roman" w:hAnsi="Times New Roman" w:cs="Times New Roman"/>
+        </w:rPr>
+        <w:t xml:space="preserve">Example: </w:t>
+      </w:r>
+      <w:r>
+        <w:rPr>
+          <w:rFonts w:ascii="Times New Roman" w:hAnsi="Times New Roman" w:cs="Times New Roman"/>
+        </w:rPr>
+        <w:t>https://harikakadiyam852.atlassian.net/jira/software/projects/MSSC/boards/2/backlog?selectedIssue=MSSC-5</w:t>
+      </w:r>
+    </w:p>
+    <w:p>
+      <w:pPr>
+        <w:pStyle w:val="ListParagraph"/>
+        <w:numPr>
+          <w:ilvl w:val="0"/>
+          <w:numId w:val="5"/>
+        </w:numPr>
+        <w:rPr>
+          <w:rFonts w:ascii="Times New Roman" w:hAnsi="Times New Roman" w:cs="Times New Roman"/>
+        </w:rPr>
+      </w:pPr>
+      <w:r>
+        <w:rPr>
+          <w:rFonts w:ascii="Times New Roman" w:hAnsi="Times New Roman" w:cs="Times New Roman"/>
+        </w:rPr>
+        <w:t>Save the test case</w:t>
+      </w:r>
+    </w:p>
+    <w:p>
+      <w:pPr>
+        <w:ind w:left="720"/>
+        <w:rPr>
+          <w:rFonts w:ascii="Times New Roman" w:hAnsi="Times New Roman" w:cs="Times New Roman"/>
+          <w:b/>
+          <w:bCs/>
+        </w:rPr>
+      </w:pPr>
+      <w:r>
+        <w:rPr>
+          <w:rFonts w:ascii="Times New Roman" w:hAnsi="Times New Roman" w:cs="Times New Roman"/>
+          <w:b/>
+          <w:bCs/>
+        </w:rPr>
+        <w:t>STEP 3: Create a Test Run (Execution)</w:t>
+      </w:r>
+    </w:p>
+    <w:p>
+      <w:pPr>
+        <w:numPr>
+          <w:ilvl w:val="0"/>
+          <w:numId w:val="6"/>
+        </w:numPr>
+        <w:rPr>
+          <w:rFonts w:ascii="Times New Roman" w:hAnsi="Times New Roman" w:cs="Times New Roman"/>
+        </w:rPr>
+      </w:pPr>
+      <w:r>
+        <w:rPr>
+          <w:rFonts w:ascii="Times New Roman" w:hAnsi="Times New Roman" w:cs="Times New Roman"/>
+        </w:rPr>
+        <w:t xml:space="preserve">Go to </w:t>
+      </w:r>
+      <w:r>
+        <w:rPr>
+          <w:rFonts w:ascii="Times New Roman" w:hAnsi="Times New Roman" w:cs="Times New Roman"/>
+          <w:b/>
+          <w:bCs/>
+        </w:rPr>
+        <w:t>Test Runs &amp; Results</w:t>
+      </w:r>
+    </w:p>
+    <w:p>
+      <w:pPr>
+        <w:numPr>
+          <w:ilvl w:val="0"/>
+          <w:numId w:val="6"/>
+        </w:numPr>
+        <w:rPr>
+          <w:rFonts w:ascii="Times New Roman" w:hAnsi="Times New Roman" w:cs="Times New Roman"/>
+        </w:rPr>
+      </w:pPr>
+      <w:r>
+        <w:rPr>
+          <w:rFonts w:ascii="Times New Roman" w:hAnsi="Times New Roman" w:cs="Times New Roman"/>
+        </w:rPr>
+        <w:t xml:space="preserve">Click </w:t>
+      </w:r>
+      <w:r>
+        <w:rPr>
+          <w:rFonts w:ascii="Times New Roman" w:hAnsi="Times New Roman" w:cs="Times New Roman"/>
+          <w:b/>
+          <w:bCs/>
+        </w:rPr>
+        <w:t>Add Test Run</w:t>
+      </w:r>
+    </w:p>
+    <w:p>
+      <w:pPr>
+        <w:numPr>
+          <w:ilvl w:val="0"/>
+          <w:numId w:val="6"/>
+        </w:numPr>
+        <w:rPr>
+          <w:rFonts w:ascii="Times New Roman" w:hAnsi="Times New Roman" w:cs="Times New Roman"/>
+        </w:rPr>
+      </w:pPr>
+      <w:r>
+        <w:rPr>
+          <w:rFonts w:ascii="Times New Roman" w:hAnsi="Times New Roman" w:cs="Times New Roman"/>
+        </w:rPr>
+        <w:t>Select:</w:t>
+      </w:r>
+    </w:p>
+    <w:p>
+      <w:pPr>
+        <w:numPr>
+          <w:ilvl w:val="1"/>
+          <w:numId w:val="6"/>
+        </w:numPr>
+        <w:rPr>
+          <w:rFonts w:ascii="Times New Roman" w:hAnsi="Times New Roman" w:cs="Times New Roman"/>
+        </w:rPr>
+      </w:pPr>
+      <w:r>
+        <w:rPr>
+          <w:rFonts w:ascii="Times New Roman" w:hAnsi="Times New Roman" w:cs="Times New Roman"/>
+        </w:rPr>
+        <w:t>Test Suite</w:t>
+      </w:r>
+    </w:p>
+    <w:p>
+      <w:pPr>
+        <w:numPr>
+          <w:ilvl w:val="1"/>
+          <w:numId w:val="6"/>
+        </w:numPr>
+        <w:rPr>
+          <w:rFonts w:ascii="Times New Roman" w:hAnsi="Times New Roman" w:cs="Times New Roman"/>
+        </w:rPr>
+      </w:pPr>
+      <w:r>
+        <w:rPr>
+          <w:rFonts w:ascii="Times New Roman" w:hAnsi="Times New Roman" w:cs="Times New Roman"/>
+        </w:rPr>
+        <w:t>Test cases related to US-101</w:t>
+      </w:r>
+    </w:p>
+    <w:p>
+      <w:pPr>
+        <w:numPr>
+          <w:ilvl w:val="0"/>
+          <w:numId w:val="6"/>
+        </w:numPr>
+        <w:rPr>
+          <w:rFonts w:ascii="Times New Roman" w:hAnsi="Times New Roman" w:cs="Times New Roman"/>
+        </w:rPr>
+      </w:pPr>
+      <w:r>
+        <w:rPr>
+          <w:rFonts w:ascii="Times New Roman" w:hAnsi="Times New Roman" w:cs="Times New Roman"/>
+        </w:rPr>
+        <w:t>Name the run:</w:t>
+      </w:r>
+      <w:r>
+        <w:rPr>
+          <w:rFonts w:ascii="Times New Roman" w:hAnsi="Times New Roman" w:cs="Times New Roman"/>
+        </w:rPr>
+        <w:t xml:space="preserve"> Example: </w:t>
+      </w:r>
+      <w:r>
+        <w:rPr>
+          <w:rFonts w:ascii="Times New Roman" w:hAnsi="Times New Roman" w:cs="Times New Roman"/>
+        </w:rPr>
+        <w:t>Release 1.0 – Regression</w:t>
+      </w:r>
+    </w:p>
+    <w:p>
+      <w:pPr>
+        <w:ind w:left="720"/>
+        <w:rPr>
+          <w:rFonts w:ascii="Times New Roman" w:hAnsi="Times New Roman" w:cs="Times New Roman"/>
+          <w:b/>
+          <w:bCs/>
+        </w:rPr>
+      </w:pPr>
+      <w:r>
+        <w:rPr>
+          <w:rFonts w:ascii="Times New Roman" w:hAnsi="Times New Roman" w:cs="Times New Roman"/>
+          <w:b/>
+          <w:bCs/>
+        </w:rPr>
+        <w:t>STEP 4: Execute Test Cases</w:t>
+      </w:r>
+    </w:p>
+    <w:p>
+      <w:pPr>
+        <w:numPr>
+          <w:ilvl w:val="0"/>
+          <w:numId w:val="7"/>
+        </w:numPr>
+        <w:rPr>
+          <w:rFonts w:ascii="Times New Roman" w:hAnsi="Times New Roman" w:cs="Times New Roman"/>
+        </w:rPr>
+      </w:pPr>
+      <w:r>
+        <w:rPr>
+          <w:rFonts w:ascii="Times New Roman" w:hAnsi="Times New Roman" w:cs="Times New Roman"/>
+        </w:rPr>
+        <w:t>Open the Test Run</w:t>
+      </w:r>
+    </w:p>
+    <w:p>
+      <w:pPr>
+        <w:numPr>
+          <w:ilvl w:val="0"/>
+          <w:numId w:val="7"/>
+        </w:numPr>
+        <w:rPr>
+          <w:rFonts w:ascii="Times New Roman" w:hAnsi="Times New Roman" w:cs="Times New Roman"/>
+        </w:rPr>
+      </w:pPr>
+      <w:r>
+        <w:rPr>
+          <w:rFonts w:ascii="Times New Roman" w:hAnsi="Times New Roman" w:cs="Times New Roman"/>
+        </w:rPr>
+        <w:t>Click a test case</w:t>
+      </w:r>
+    </w:p>
+    <w:p>
+      <w:pPr>
+        <w:numPr>
+          <w:ilvl w:val="0"/>
+          <w:numId w:val="7"/>
+        </w:numPr>
+        <w:rPr>
+          <w:rFonts w:ascii="Times New Roman" w:hAnsi="Times New Roman" w:cs="Times New Roman"/>
+        </w:rPr>
+      </w:pPr>
+      <w:r>
+        <w:rPr>
+          <w:rFonts w:ascii="Times New Roman" w:hAnsi="Times New Roman" w:cs="Times New Roman"/>
+        </w:rPr>
+        <w:t>Execute and set status:</w:t>
+      </w:r>
+    </w:p>
+    <w:p>
+      <w:pPr>
+        <w:numPr>
+          <w:ilvl w:val="1"/>
+          <w:numId w:val="7"/>
+        </w:numPr>
+        <w:rPr>
+          <w:rFonts w:ascii="Times New Roman" w:hAnsi="Times New Roman" w:cs="Times New Roman"/>
+        </w:rPr>
+      </w:pPr>
+      <w:r>
+        <w:rPr>
+          <w:rFonts w:ascii="Times New Roman" w:hAnsi="Times New Roman" w:cs="Times New Roman"/>
+        </w:rPr>
+        <w:t>Pass / Fail / Blocked</w:t>
+      </w:r>
+    </w:p>
+    <w:p>
+      <w:pPr>
+        <w:numPr>
+          <w:ilvl w:val="0"/>
+          <w:numId w:val="7"/>
+        </w:numPr>
+        <w:rPr>
+          <w:rFonts w:ascii="Times New Roman" w:hAnsi="Times New Roman" w:cs="Times New Roman"/>
+        </w:rPr>
+      </w:pPr>
+      <w:r>
+        <w:rPr>
+          <w:rFonts w:ascii="Times New Roman" w:hAnsi="Times New Roman" w:cs="Times New Roman"/>
+        </w:rPr>
+        <w:t xml:space="preserve">Add </w:t>
+      </w:r>
+      <w:r>
+        <w:rPr>
+          <w:rFonts w:ascii="Times New Roman" w:hAnsi="Times New Roman" w:cs="Times New Roman"/>
+          <w:b/>
+          <w:bCs/>
+        </w:rPr>
+        <w:t>Execution Comment</w:t>
+      </w:r>
+      <w:r>
+        <w:rPr>
+          <w:rFonts w:ascii="Times New Roman" w:hAnsi="Times New Roman" w:cs="Times New Roman"/>
+        </w:rPr>
+        <w:t>, for example:</w:t>
+      </w:r>
+      <w:r>
+        <w:rPr>
+          <w:rFonts w:ascii="Times New Roman" w:hAnsi="Times New Roman" w:cs="Times New Roman"/>
+        </w:rPr>
+        <w:t xml:space="preserve"> </w:t>
+      </w:r>
+      <w:r>
+        <w:rPr>
+          <w:rFonts w:ascii="Times New Roman" w:hAnsi="Times New Roman" w:cs="Times New Roman"/>
+        </w:rPr>
+        <w:t>Password reset email not received within 5 minutes</w:t>
+      </w:r>
+    </w:p>
+    <w:p>
+      <w:pPr>
+        <w:ind w:firstLine="720"/>
+        <w:rPr>
+          <w:rFonts w:ascii="Times New Roman" w:hAnsi="Times New Roman" w:cs="Times New Roman"/>
+          <w:b/>
+          <w:bCs/>
+        </w:rPr>
+      </w:pPr>
+      <w:r>
+        <w:rPr>
+          <w:rFonts w:ascii="Times New Roman" w:hAnsi="Times New Roman" w:cs="Times New Roman"/>
+          <w:b/>
+          <w:bCs/>
+        </w:rPr>
+        <w:t>STEP 5: Log a Defect and Link It</w:t>
+      </w:r>
+    </w:p>
+    <w:p>
+      <w:pPr>
+        <w:ind w:left="1080"/>
+        <w:rPr>
+          <w:rFonts w:ascii="Times New Roman" w:hAnsi="Times New Roman" w:cs="Times New Roman"/>
+        </w:rPr>
+      </w:pPr>
+      <w:r>
+        <w:rPr>
+          <w:rFonts w:ascii="Times New Roman" w:hAnsi="Times New Roman" w:cs="Times New Roman"/>
+        </w:rPr>
+        <w:t>Since Jira is not integrated, defects are referenced manually.</w:t>
+      </w:r>
+    </w:p>
+    <w:p>
+      <w:pPr>
+        <w:numPr>
+          <w:ilvl w:val="0"/>
+          <w:numId w:val="8"/>
+        </w:numPr>
+        <w:rPr>
+          <w:rFonts w:ascii="Times New Roman" w:hAnsi="Times New Roman" w:cs="Times New Roman"/>
+        </w:rPr>
+      </w:pPr>
+      <w:r>
+        <w:rPr>
+          <w:rFonts w:ascii="Times New Roman" w:hAnsi="Times New Roman" w:cs="Times New Roman"/>
+        </w:rPr>
+        <w:t xml:space="preserve">Test case status = </w:t>
+      </w:r>
+      <w:r>
+        <w:rPr>
+          <w:rFonts w:ascii="Times New Roman" w:hAnsi="Times New Roman" w:cs="Times New Roman"/>
+          <w:b/>
+          <w:bCs/>
+        </w:rPr>
+        <w:t>Failed</w:t>
+      </w:r>
+    </w:p>
+    <w:p>
+      <w:pPr>
+        <w:numPr>
+          <w:ilvl w:val="0"/>
+          <w:numId w:val="8"/>
+        </w:numPr>
+        <w:rPr>
+          <w:rFonts w:ascii="Times New Roman" w:hAnsi="Times New Roman" w:cs="Times New Roman"/>
+        </w:rPr>
+      </w:pPr>
+      <w:r>
+        <w:rPr>
+          <w:rFonts w:ascii="Times New Roman" w:hAnsi="Times New Roman" w:cs="Times New Roman"/>
+        </w:rPr>
+        <w:t>In the execution screen:</w:t>
+      </w:r>
+    </w:p>
+    <w:p>
+      <w:pPr>
+        <w:numPr>
+          <w:ilvl w:val="1"/>
+          <w:numId w:val="8"/>
+        </w:numPr>
+        <w:rPr>
+          <w:rFonts w:ascii="Times New Roman" w:hAnsi="Times New Roman" w:cs="Times New Roman"/>
+        </w:rPr>
+      </w:pPr>
+      <w:r>
+        <w:rPr>
+          <w:rFonts w:ascii="Times New Roman" w:hAnsi="Times New Roman" w:cs="Times New Roman"/>
+        </w:rPr>
+        <w:t xml:space="preserve">Find </w:t>
+      </w:r>
+      <w:r>
+        <w:rPr>
+          <w:rFonts w:ascii="Times New Roman" w:hAnsi="Times New Roman" w:cs="Times New Roman"/>
+          <w:b/>
+          <w:bCs/>
+        </w:rPr>
+        <w:t>Defects</w:t>
+      </w:r>
+      <w:r>
+        <w:rPr>
+          <w:rFonts w:ascii="Times New Roman" w:hAnsi="Times New Roman" w:cs="Times New Roman"/>
+        </w:rPr>
+        <w:t xml:space="preserve"> field</w:t>
+      </w:r>
+    </w:p>
+    <w:p>
+      <w:pPr>
+        <w:numPr>
+          <w:ilvl w:val="0"/>
+          <w:numId w:val="8"/>
+        </w:numPr>
+        <w:rPr>
+          <w:rFonts w:ascii="Times New Roman" w:hAnsi="Times New Roman" w:cs="Times New Roman"/>
+        </w:rPr>
+      </w:pPr>
+      <w:r>
+        <w:rPr>
+          <w:rFonts w:ascii="Times New Roman" w:hAnsi="Times New Roman" w:cs="Times New Roman"/>
+        </w:rPr>
+        <w:t>Enter defect ID manually:</w:t>
+      </w:r>
+      <w:r>
+        <w:rPr>
+          <w:rFonts w:ascii="Times New Roman" w:hAnsi="Times New Roman" w:cs="Times New Roman"/>
+        </w:rPr>
+        <w:t xml:space="preserve"> </w:t>
+      </w:r>
+      <w:hyperlink r:id="rId5" w:history="1">
+        <w:r>
+          <w:rPr>
+            <w:rStyle w:val="Hyperlink"/>
+            <w:rFonts w:ascii="Times New Roman" w:hAnsi="Times New Roman" w:cs="Times New Roman"/>
+          </w:rPr>
+          <w:t>https://harikakadiyam852.atlassian.net/jira/software/projects/MSSC/boards/2/backlog?selectedIssue=MSSC-12</w:t>
+        </w:r>
+      </w:hyperlink>
+    </w:p>
+    <w:p>
+      <w:pPr>
+        <w:numPr>
+          <w:ilvl w:val="0"/>
+          <w:numId w:val="8"/>
+        </w:numPr>
+        <w:rPr>
+          <w:rFonts w:ascii="Times New Roman" w:hAnsi="Times New Roman" w:cs="Times New Roman"/>
+        </w:rPr>
+      </w:pPr>
+      <w:r>
+        <w:rPr>
+          <w:rFonts w:ascii="Times New Roman" w:hAnsi="Times New Roman" w:cs="Times New Roman"/>
+        </w:rPr>
+        <w:t>Save execution</w:t>
+      </w:r>
+    </w:p>
+    <w:p>
+      <w:pPr>
+        <w:rPr>
+          <w:rFonts w:ascii="Times New Roman" w:hAnsi="Times New Roman" w:cs="Times New Roman"/>
+        </w:rPr>
+      </w:pPr>
+      <w:r>
+        <w:rPr>
+          <w:rFonts w:ascii="Times New Roman" w:hAnsi="Times New Roman" w:cs="Times New Roman"/>
+        </w:rPr>
+        <w:lastRenderedPageBreak/>
+        <w:drawing>
+          <wp:inline distT="0" distB="0" distL="0" distR="0" wp14:anchorId="5BD2F66E" wp14:editId="519C4851">
+            <wp:extent cx="5731510" cy="4062095"/>
+            <wp:effectExtent l="0" t="0" r="2540" b="0"/>
+            <wp:docPr id="358138530" name="Picture 1"/>
+            <wp:cNvGraphicFramePr>
+              <a:graphicFrameLocks xmlns:a="http://schemas.openxmlformats.org/drawingml/2006/main" noChangeAspect="1"/>
+            </wp:cNvGraphicFramePr>
+            <a:graphic xmlns:a="http://schemas.openxmlformats.org/drawingml/2006/main">
+              <a:graphicData uri="http://schemas.openxmlformats.org/drawingml/2006/picture">
+                <pic:pic xmlns:pic="http://schemas.openxmlformats.org/drawingml/2006/picture">
+                  <pic:nvPicPr>
+                    <pic:cNvPr id="358138530" name=""/>
+                    <pic:cNvPicPr/>
+                  </pic:nvPicPr>
+                  <pic:blipFill>
+                    <a:blip r:embed="rId6"/>
+                    <a:stretch>
+                      <a:fillRect/>
+                    </a:stretch>
+                  </pic:blipFill>
+                  <pic:spPr>
+                    <a:xfrm>
+                      <a:off x="0" y="0"/>
+                      <a:ext cx="5731510" cy="4062095"/>
+                    </a:xfrm>
+                    <a:prstGeom prst="rect">
+                      <a:avLst/>
+                    </a:prstGeom>
+                  </pic:spPr>
+                </pic:pic>
+              </a:graphicData>
+            </a:graphic>
+          </wp:inline>
+        </w:drawing>
+      </w:r>
+    </w:p>
+    <w:p>
+      <w:pPr>
+        <w:ind w:left="1080"/>
+        <w:rPr>
+          <w:rFonts w:ascii="Times New Roman" w:hAnsi="Times New Roman" w:cs="Times New Roman"/>
+        </w:rPr>
+      </w:pPr>
+    </w:p>
+    <w:p>
+      <w:pPr>
+        <w:rPr>
+          <w:rFonts w:ascii="Times New Roman" w:hAnsi="Times New Roman" w:cs="Times New Roman"/>
+        </w:rPr>
+      </w:pPr>
+      <w:r>
+        <w:rPr>
+          <w:rFonts w:ascii="Times New Roman" w:hAnsi="Times New Roman" w:cs="Times New Roman"/>
+        </w:rPr>
+        <w:t>OR</w:t>
+      </w:r>
+    </w:p>
+    <w:p>
+      <w:pPr>
+        <w:rPr>
+          <w:rFonts w:ascii="Times New Roman" w:hAnsi="Times New Roman" w:cs="Times New Roman"/>
+        </w:rPr>
+      </w:pPr>
+      <w:r>
+        <w:rPr>
+          <w:rFonts w:ascii="Times New Roman" w:hAnsi="Times New Roman" w:cs="Times New Roman"/>
+        </w:rPr>
+        <w:t>Since TestRail is integrated with Jira</w:t>
+      </w:r>
+    </w:p>
+    <w:p>
+      <w:pPr>
+        <w:rPr>
+          <w:rFonts w:ascii="Times New Roman" w:hAnsi="Times New Roman" w:cs="Times New Roman"/>
+          <w:b/>
+          <w:bCs/>
+        </w:rPr>
+      </w:pPr>
+      <w:r>
+        <w:rPr>
+          <w:rFonts w:ascii="Times New Roman" w:hAnsi="Times New Roman" w:cs="Times New Roman"/>
+          <w:b/>
+          <w:bCs/>
+        </w:rPr>
+        <w:t>STEP 1: Execute a test in TestRail</w:t>
+      </w:r>
+    </w:p>
+    <w:p>
+      <w:pPr>
+        <w:numPr>
+          <w:ilvl w:val="0"/>
+          <w:numId w:val="9"/>
+        </w:numPr>
+        <w:rPr>
+          <w:rFonts w:ascii="Times New Roman" w:hAnsi="Times New Roman" w:cs="Times New Roman"/>
+        </w:rPr>
+      </w:pPr>
+      <w:r>
+        <w:rPr>
+          <w:rFonts w:ascii="Times New Roman" w:hAnsi="Times New Roman" w:cs="Times New Roman"/>
+        </w:rPr>
+        <w:t xml:space="preserve">Open your </w:t>
+      </w:r>
+      <w:r>
+        <w:rPr>
+          <w:rFonts w:ascii="Times New Roman" w:hAnsi="Times New Roman" w:cs="Times New Roman"/>
+          <w:b/>
+          <w:bCs/>
+        </w:rPr>
+        <w:t>Release 1.0 – Regression</w:t>
+      </w:r>
+      <w:r>
+        <w:rPr>
+          <w:rFonts w:ascii="Times New Roman" w:hAnsi="Times New Roman" w:cs="Times New Roman"/>
+        </w:rPr>
+        <w:t xml:space="preserve"> run</w:t>
+      </w:r>
+    </w:p>
+    <w:p>
+      <w:pPr>
+        <w:numPr>
+          <w:ilvl w:val="0"/>
+          <w:numId w:val="9"/>
+        </w:numPr>
+        <w:rPr>
+          <w:rFonts w:ascii="Times New Roman" w:hAnsi="Times New Roman" w:cs="Times New Roman"/>
+        </w:rPr>
+      </w:pPr>
+      <w:r>
+        <w:rPr>
+          <w:rFonts w:ascii="Times New Roman" w:hAnsi="Times New Roman" w:cs="Times New Roman"/>
+        </w:rPr>
+        <w:t>Open a test case</w:t>
+      </w:r>
+    </w:p>
+    <w:p>
+      <w:pPr>
+        <w:numPr>
+          <w:ilvl w:val="0"/>
+          <w:numId w:val="9"/>
+        </w:numPr>
+        <w:rPr>
+          <w:rFonts w:ascii="Times New Roman" w:hAnsi="Times New Roman" w:cs="Times New Roman"/>
+        </w:rPr>
+      </w:pPr>
+      <w:proofErr w:type="gramStart"/>
+      <w:r>
+        <w:rPr>
+          <w:rFonts w:ascii="Times New Roman" w:hAnsi="Times New Roman" w:cs="Times New Roman"/>
+        </w:rPr>
+        <w:t>Mark</w:t>
+      </w:r>
+      <w:proofErr w:type="gramEnd"/>
+      <w:r>
+        <w:rPr>
+          <w:rFonts w:ascii="Times New Roman" w:hAnsi="Times New Roman" w:cs="Times New Roman"/>
+        </w:rPr>
+        <w:t xml:space="preserve"> it </w:t>
+      </w:r>
+      <w:r>
+        <w:rPr>
+          <w:rFonts w:ascii="Times New Roman" w:hAnsi="Times New Roman" w:cs="Times New Roman"/>
+          <w:b/>
+          <w:bCs/>
+        </w:rPr>
+        <w:t>Failed</w:t>
+      </w:r>
+    </w:p>
+    <w:p>
+      <w:pPr>
+        <w:numPr>
+          <w:ilvl w:val="0"/>
+          <w:numId w:val="9"/>
+        </w:numPr>
+        <w:rPr>
+          <w:rFonts w:ascii="Times New Roman" w:hAnsi="Times New Roman" w:cs="Times New Roman"/>
+        </w:rPr>
+      </w:pPr>
+      <w:r>
+        <w:rPr>
+          <w:rFonts w:ascii="Times New Roman" w:hAnsi="Times New Roman" w:cs="Times New Roman"/>
+        </w:rPr>
+        <w:t>Add execution comment:</w:t>
+      </w:r>
+    </w:p>
+    <w:p>
+      <w:pPr>
+        <w:rPr>
+          <w:rFonts w:ascii="Times New Roman" w:hAnsi="Times New Roman" w:cs="Times New Roman"/>
+          <w:b/>
+          <w:bCs/>
+        </w:rPr>
+      </w:pPr>
+      <w:r>
+        <w:rPr>
+          <w:rFonts w:ascii="Times New Roman" w:hAnsi="Times New Roman" w:cs="Times New Roman"/>
+          <w:b/>
+          <w:bCs/>
+        </w:rPr>
+        <w:t>STEP 2: Create Jira defect from TestRail (what you just saw)</w:t>
+      </w:r>
+    </w:p>
+    <w:p>
+      <w:pPr>
+        <w:numPr>
+          <w:ilvl w:val="0"/>
+          <w:numId w:val="10"/>
+        </w:numPr>
+        <w:rPr>
+          <w:rFonts w:ascii="Times New Roman" w:hAnsi="Times New Roman" w:cs="Times New Roman"/>
+        </w:rPr>
+      </w:pPr>
+      <w:r>
+        <w:rPr>
+          <w:rFonts w:ascii="Times New Roman" w:hAnsi="Times New Roman" w:cs="Times New Roman"/>
+        </w:rPr>
+        <w:t xml:space="preserve">Click </w:t>
+      </w:r>
+      <w:r>
+        <w:rPr>
+          <w:rFonts w:ascii="Times New Roman" w:hAnsi="Times New Roman" w:cs="Times New Roman"/>
+          <w:b/>
+          <w:bCs/>
+        </w:rPr>
+        <w:t>Add Defec</w:t>
+      </w:r>
+      <w:r>
+        <w:rPr>
+          <w:rFonts w:ascii="Times New Roman" w:hAnsi="Times New Roman" w:cs="Times New Roman"/>
+          <w:b/>
+          <w:bCs/>
+        </w:rPr>
+        <w:t>t</w:t>
+      </w:r>
+    </w:p>
+    <w:p>
+      <w:pPr>
+        <w:numPr>
+          <w:ilvl w:val="0"/>
+          <w:numId w:val="10"/>
+        </w:numPr>
+        <w:rPr>
+          <w:rFonts w:ascii="Times New Roman" w:hAnsi="Times New Roman" w:cs="Times New Roman"/>
+        </w:rPr>
+      </w:pPr>
+      <w:r>
+        <w:rPr>
+          <w:rFonts w:ascii="Times New Roman" w:hAnsi="Times New Roman" w:cs="Times New Roman"/>
+        </w:rPr>
+        <w:t>Jira “Create Issue” opens</w:t>
+      </w:r>
+    </w:p>
+    <w:p>
+      <w:pPr>
+        <w:numPr>
+          <w:ilvl w:val="0"/>
+          <w:numId w:val="10"/>
+        </w:numPr>
+        <w:rPr>
+          <w:rFonts w:ascii="Times New Roman" w:hAnsi="Times New Roman" w:cs="Times New Roman"/>
+        </w:rPr>
+      </w:pPr>
+      <w:r>
+        <w:rPr>
+          <w:rFonts w:ascii="Times New Roman" w:hAnsi="Times New Roman" w:cs="Times New Roman"/>
+        </w:rPr>
+        <w:t>Fill:</w:t>
+      </w:r>
+    </w:p>
+    <w:p>
+      <w:pPr>
+        <w:numPr>
+          <w:ilvl w:val="1"/>
+          <w:numId w:val="10"/>
+        </w:numPr>
+        <w:rPr>
+          <w:rFonts w:ascii="Times New Roman" w:hAnsi="Times New Roman" w:cs="Times New Roman"/>
+        </w:rPr>
+      </w:pPr>
+      <w:r>
+        <w:rPr>
+          <w:rFonts w:ascii="Times New Roman" w:hAnsi="Times New Roman" w:cs="Times New Roman"/>
+        </w:rPr>
+        <w:t>Summary</w:t>
+      </w:r>
+    </w:p>
+    <w:p>
+      <w:pPr>
+        <w:numPr>
+          <w:ilvl w:val="1"/>
+          <w:numId w:val="10"/>
+        </w:numPr>
+        <w:rPr>
+          <w:rFonts w:ascii="Times New Roman" w:hAnsi="Times New Roman" w:cs="Times New Roman"/>
+        </w:rPr>
+      </w:pPr>
+      <w:r>
+        <w:rPr>
+          <w:rFonts w:ascii="Times New Roman" w:hAnsi="Times New Roman" w:cs="Times New Roman"/>
+        </w:rPr>
+        <w:t>Description</w:t>
+      </w:r>
+    </w:p>
+    <w:p>
+      <w:pPr>
+        <w:numPr>
+          <w:ilvl w:val="1"/>
+          <w:numId w:val="10"/>
+        </w:numPr>
+        <w:rPr>
+          <w:rFonts w:ascii="Times New Roman" w:hAnsi="Times New Roman" w:cs="Times New Roman"/>
+        </w:rPr>
+      </w:pPr>
+      <w:r>
+        <w:rPr>
+          <w:rFonts w:ascii="Times New Roman" w:hAnsi="Times New Roman" w:cs="Times New Roman"/>
+        </w:rPr>
+        <w:t>Priority</w:t>
+      </w:r>
+    </w:p>
+    <w:p>
+      <w:pPr>
+        <w:numPr>
+          <w:ilvl w:val="0"/>
+          <w:numId w:val="10"/>
+        </w:numPr>
+        <w:rPr>
+          <w:rFonts w:ascii="Times New Roman" w:hAnsi="Times New Roman" w:cs="Times New Roman"/>
+        </w:rPr>
+      </w:pPr>
+      <w:r>
+        <w:rPr>
+          <w:rFonts w:ascii="Times New Roman" w:hAnsi="Times New Roman" w:cs="Times New Roman"/>
+        </w:rPr>
+        <w:t xml:space="preserve">Click </w:t>
+      </w:r>
+      <w:r>
+        <w:rPr>
+          <w:rFonts w:ascii="Times New Roman" w:hAnsi="Times New Roman" w:cs="Times New Roman"/>
+          <w:b/>
+          <w:bCs/>
+        </w:rPr>
+        <w:t>Create</w:t>
+      </w:r>
+    </w:p>
+    <w:p>
+      <w:pPr>
+        <w:rPr>
+          <w:rFonts w:ascii="Times New Roman" w:hAnsi="Times New Roman" w:cs="Times New Roman"/>
+        </w:rPr>
+      </w:pPr>
+      <w:r>
+        <w:rPr>
+          <w:rFonts w:ascii="Times New Roman" w:hAnsi="Times New Roman" w:cs="Times New Roman"/>
+        </w:rPr>
+        <w:lastRenderedPageBreak/>
+        <w:drawing>
+          <wp:inline distT="0" distB="0" distL="0" distR="0" wp14:anchorId="724DA4DD" wp14:editId="3FEEB91B">
+            <wp:extent cx="5731510" cy="3817620"/>
+            <wp:effectExtent l="0" t="0" r="2540" b="0"/>
+            <wp:docPr id="1876910436" name="Picture 1"/>
+            <wp:cNvGraphicFramePr>
+              <a:graphicFrameLocks xmlns:a="http://schemas.openxmlformats.org/drawingml/2006/main" noChangeAspect="1"/>
+            </wp:cNvGraphicFramePr>
+            <a:graphic xmlns:a="http://schemas.openxmlformats.org/drawingml/2006/main">
+              <a:graphicData uri="http://schemas.openxmlformats.org/drawingml/2006/picture">
+                <pic:pic xmlns:pic="http://schemas.openxmlformats.org/drawingml/2006/picture">
+                  <pic:nvPicPr>
+                    <pic:cNvPr id="1876910436" name=""/>
+                    <pic:cNvPicPr/>
+                  </pic:nvPicPr>
+                  <pic:blipFill>
+                    <a:blip r:embed="rId7"/>
+                    <a:stretch>
+                      <a:fillRect/>
+                    </a:stretch>
+                  </pic:blipFill>
+                  <pic:spPr>
+                    <a:xfrm>
+                      <a:off x="0" y="0"/>
+                      <a:ext cx="5731510" cy="3817620"/>
+                    </a:xfrm>
+                    <a:prstGeom prst="rect">
+                      <a:avLst/>
+                    </a:prstGeom>
+                  </pic:spPr>
+                </pic:pic>
+              </a:graphicData>
+            </a:graphic>
+          </wp:inline>
+        </w:drawing>
+      </w:r>
+    </w:p>
+    <w:p>
+      <w:pPr>
+        <w:rPr>
+          <w:rFonts w:ascii="Times New Roman" w:hAnsi="Times New Roman" w:cs="Times New Roman"/>
+        </w:rPr>
+      </w:pPr>
+      <w:r>
+        <w:rPr>
+          <w:rFonts w:ascii="Times New Roman" w:hAnsi="Times New Roman" w:cs="Times New Roman"/>
+        </w:rPr>
+        <w:drawing>
+          <wp:inline distT="0" distB="0" distL="0" distR="0" wp14:anchorId="771F2B20" wp14:editId="5C11EEF6">
+            <wp:extent cx="5731510" cy="2520950"/>
+            <wp:effectExtent l="0" t="0" r="2540" b="0"/>
+            <wp:docPr id="1818307303" name="Picture 1"/>
+            <wp:cNvGraphicFramePr>
+              <a:graphicFrameLocks xmlns:a="http://schemas.openxmlformats.org/drawingml/2006/main" noChangeAspect="1"/>
+            </wp:cNvGraphicFramePr>
+            <a:graphic xmlns:a="http://schemas.openxmlformats.org/drawingml/2006/main">
+              <a:graphicData uri="http://schemas.openxmlformats.org/drawingml/2006/picture">
+                <pic:pic xmlns:pic="http://schemas.openxmlformats.org/drawingml/2006/picture">
+                  <pic:nvPicPr>
+                    <pic:cNvPr id="1818307303" name=""/>
+                    <pic:cNvPicPr/>
+                  </pic:nvPicPr>
+                  <pic:blipFill>
+                    <a:blip r:embed="rId8"/>
+                    <a:stretch>
+                      <a:fillRect/>
+                    </a:stretch>
+                  </pic:blipFill>
+                  <pic:spPr>
+                    <a:xfrm>
+                      <a:off x="0" y="0"/>
+                      <a:ext cx="5731510" cy="2520950"/>
+                    </a:xfrm>
+                    <a:prstGeom prst="rect">
+                      <a:avLst/>
+                    </a:prstGeom>
+                  </pic:spPr>
+                </pic:pic>
+              </a:graphicData>
+            </a:graphic>
+          </wp:inline>
+        </w:drawing>
+      </w:r>
+    </w:p>
+    <w:p>
+      <w:pPr>
+        <w:rPr>
+          <w:rFonts w:ascii="Times New Roman" w:hAnsi="Times New Roman" w:cs="Times New Roman"/>
+        </w:rPr>
+      </w:pPr>
+      <w:r>
+        <w:rPr>
+          <w:rFonts w:ascii="Times New Roman" w:hAnsi="Times New Roman" w:cs="Times New Roman"/>
+        </w:rPr>
+        <w:lastRenderedPageBreak/>
+        <w:drawing>
+          <wp:inline distT="0" distB="0" distL="0" distR="0" wp14:anchorId="0EE08B00" wp14:editId="5B6A82B7">
+            <wp:extent cx="5731510" cy="4942205"/>
+            <wp:effectExtent l="0" t="0" r="2540" b="0"/>
+            <wp:docPr id="595763640" name="Picture 1"/>
+            <wp:cNvGraphicFramePr>
+              <a:graphicFrameLocks xmlns:a="http://schemas.openxmlformats.org/drawingml/2006/main" noChangeAspect="1"/>
+            </wp:cNvGraphicFramePr>
+            <a:graphic xmlns:a="http://schemas.openxmlformats.org/drawingml/2006/main">
+              <a:graphicData uri="http://schemas.openxmlformats.org/drawingml/2006/picture">
+                <pic:pic xmlns:pic="http://schemas.openxmlformats.org/drawingml/2006/picture">
+                  <pic:nvPicPr>
+                    <pic:cNvPr id="595763640" name=""/>
+                    <pic:cNvPicPr/>
+                  </pic:nvPicPr>
+                  <pic:blipFill>
+                    <a:blip r:embed="rId9"/>
+                    <a:stretch>
+                      <a:fillRect/>
+                    </a:stretch>
+                  </pic:blipFill>
+                  <pic:spPr>
+                    <a:xfrm>
+                      <a:off x="0" y="0"/>
+                      <a:ext cx="5731510" cy="4942205"/>
+                    </a:xfrm>
+                    <a:prstGeom prst="rect">
+                      <a:avLst/>
+                    </a:prstGeom>
+                  </pic:spPr>
+                </pic:pic>
+              </a:graphicData>
+            </a:graphic>
+          </wp:inline>
+        </w:drawing>
+      </w:r>
+    </w:p>
+    <w:p>
+      <w:pPr>
         <w:numPr>
           <w:ilvl w:val="0"/>
           <w:numId w:val="2"/>
@@ -551,6 +1922,390 @@
           <w:rFonts w:ascii="Times New Roman" w:hAnsi="Times New Roman" w:cs="Times New Roman"/>
         </w:rPr>
         <w:t>Identified traceability gaps</w:t>
+      </w:r>
+    </w:p>
+    <w:p>
+      <w:pPr>
+        <w:ind w:left="720"/>
+        <w:rPr>
+          <w:rFonts w:ascii="Times New Roman" w:hAnsi="Times New Roman" w:cs="Times New Roman"/>
+          <w:b/>
+          <w:bCs/>
+        </w:rPr>
+      </w:pPr>
+      <w:r>
+        <w:rPr>
+          <w:rFonts w:ascii="Times New Roman" w:hAnsi="Times New Roman" w:cs="Times New Roman"/>
+          <w:b/>
+          <w:bCs/>
+        </w:rPr>
+        <w:t>Gap 1: User Story without Test Cases</w:t>
+      </w:r>
+    </w:p>
+    <w:p>
+      <w:pPr>
+        <w:numPr>
+          <w:ilvl w:val="0"/>
+          <w:numId w:val="11"/>
+        </w:numPr>
+        <w:tabs>
+          <w:tab w:val="clear" w:pos="720"/>
+          <w:tab w:val="num" w:pos="1440"/>
+        </w:tabs>
+        <w:ind w:left="1440"/>
+        <w:rPr>
+          <w:rFonts w:ascii="Times New Roman" w:hAnsi="Times New Roman" w:cs="Times New Roman"/>
+        </w:rPr>
+      </w:pPr>
+      <w:r>
+        <w:rPr>
+          <w:rFonts w:ascii="Times New Roman" w:hAnsi="Times New Roman" w:cs="Times New Roman"/>
+        </w:rPr>
+        <w:t>Jira Story exists</w:t>
+      </w:r>
+    </w:p>
+    <w:p>
+      <w:pPr>
+        <w:numPr>
+          <w:ilvl w:val="0"/>
+          <w:numId w:val="11"/>
+        </w:numPr>
+        <w:tabs>
+          <w:tab w:val="clear" w:pos="720"/>
+          <w:tab w:val="num" w:pos="1440"/>
+        </w:tabs>
+        <w:ind w:left="1440"/>
+        <w:rPr>
+          <w:rFonts w:ascii="Times New Roman" w:hAnsi="Times New Roman" w:cs="Times New Roman"/>
+        </w:rPr>
+      </w:pPr>
+      <w:r>
+        <w:rPr>
+          <w:rFonts w:ascii="Times New Roman" w:hAnsi="Times New Roman" w:cs="Times New Roman"/>
+        </w:rPr>
+        <w:t>No TestRail test linked</w:t>
+      </w:r>
+    </w:p>
+    <w:p>
+      <w:pPr>
+        <w:ind w:firstLine="720"/>
+        <w:rPr>
+          <w:rFonts w:ascii="Times New Roman" w:hAnsi="Times New Roman" w:cs="Times New Roman"/>
+        </w:rPr>
+      </w:pPr>
+      <w:r>
+        <w:rPr>
+          <w:rFonts w:ascii="Times New Roman" w:hAnsi="Times New Roman" w:cs="Times New Roman"/>
+        </w:rPr>
+        <w:t>How to identify:</w:t>
+      </w:r>
+    </w:p>
+    <w:p>
+      <w:pPr>
+        <w:numPr>
+          <w:ilvl w:val="0"/>
+          <w:numId w:val="12"/>
+        </w:numPr>
+        <w:tabs>
+          <w:tab w:val="num" w:pos="1440"/>
+        </w:tabs>
+        <w:ind w:left="2520"/>
+        <w:rPr>
+          <w:rFonts w:ascii="Times New Roman" w:hAnsi="Times New Roman" w:cs="Times New Roman"/>
+        </w:rPr>
+      </w:pPr>
+      <w:r>
+        <w:rPr>
+          <w:rFonts w:ascii="Times New Roman" w:hAnsi="Times New Roman" w:cs="Times New Roman"/>
+        </w:rPr>
+        <w:t>Check story → no TestRail references</w:t>
+      </w:r>
+    </w:p>
+    <w:p>
+      <w:pPr>
+        <w:ind w:left="720"/>
+        <w:rPr>
+          <w:rFonts w:ascii="Times New Roman" w:hAnsi="Times New Roman" w:cs="Times New Roman"/>
+          <w:b/>
+          <w:bCs/>
+        </w:rPr>
+      </w:pPr>
+      <w:r>
+        <w:rPr>
+          <w:rFonts w:ascii="Times New Roman" w:hAnsi="Times New Roman" w:cs="Times New Roman"/>
+          <w:b/>
+          <w:bCs/>
+        </w:rPr>
+        <w:t>Gap 2: Test Case without Requirement</w:t>
+      </w:r>
+    </w:p>
+    <w:p>
+      <w:pPr>
+        <w:numPr>
+          <w:ilvl w:val="0"/>
+          <w:numId w:val="13"/>
+        </w:numPr>
+        <w:tabs>
+          <w:tab w:val="clear" w:pos="720"/>
+          <w:tab w:val="num" w:pos="1440"/>
+        </w:tabs>
+        <w:ind w:left="1440"/>
+        <w:rPr>
+          <w:rFonts w:ascii="Times New Roman" w:hAnsi="Times New Roman" w:cs="Times New Roman"/>
+        </w:rPr>
+      </w:pPr>
+      <w:r>
+        <w:rPr>
+          <w:rFonts w:ascii="Times New Roman" w:hAnsi="Times New Roman" w:cs="Times New Roman"/>
+        </w:rPr>
+        <w:t>Test exists</w:t>
+      </w:r>
+    </w:p>
+    <w:p>
+      <w:pPr>
+        <w:numPr>
+          <w:ilvl w:val="0"/>
+          <w:numId w:val="13"/>
+        </w:numPr>
+        <w:tabs>
+          <w:tab w:val="clear" w:pos="720"/>
+          <w:tab w:val="num" w:pos="1440"/>
+        </w:tabs>
+        <w:ind w:left="1440"/>
+        <w:rPr>
+          <w:rFonts w:ascii="Times New Roman" w:hAnsi="Times New Roman" w:cs="Times New Roman"/>
+        </w:rPr>
+      </w:pPr>
+      <w:r>
+        <w:rPr>
+          <w:rFonts w:ascii="Times New Roman" w:hAnsi="Times New Roman" w:cs="Times New Roman"/>
+        </w:rPr>
+        <w:t>Not linked to any Jira Story</w:t>
+      </w:r>
+    </w:p>
+    <w:p>
+      <w:pPr>
+        <w:ind w:left="720"/>
+        <w:rPr>
+          <w:rFonts w:ascii="Times New Roman" w:hAnsi="Times New Roman" w:cs="Times New Roman"/>
+        </w:rPr>
+      </w:pPr>
+      <w:r>
+        <w:rPr>
+          <w:rFonts w:ascii="Times New Roman" w:hAnsi="Times New Roman" w:cs="Times New Roman"/>
+        </w:rPr>
+        <w:t>How to identify:</w:t>
+      </w:r>
+    </w:p>
+    <w:p>
+      <w:pPr>
+        <w:numPr>
+          <w:ilvl w:val="0"/>
+          <w:numId w:val="14"/>
+        </w:numPr>
+        <w:tabs>
+          <w:tab w:val="clear" w:pos="720"/>
+          <w:tab w:val="num" w:pos="1440"/>
+        </w:tabs>
+        <w:ind w:left="1440"/>
+        <w:rPr>
+          <w:rFonts w:ascii="Times New Roman" w:hAnsi="Times New Roman" w:cs="Times New Roman"/>
+        </w:rPr>
+      </w:pPr>
+      <w:r>
+        <w:rPr>
+          <w:rFonts w:ascii="Times New Roman" w:hAnsi="Times New Roman" w:cs="Times New Roman"/>
+        </w:rPr>
+        <w:t>Test case has no Jira ID in References</w:t>
+      </w:r>
+    </w:p>
+    <w:p>
+      <w:pPr>
+        <w:ind w:left="720"/>
+        <w:rPr>
+          <w:rFonts w:ascii="Times New Roman" w:hAnsi="Times New Roman" w:cs="Times New Roman"/>
+          <w:b/>
+          <w:bCs/>
+        </w:rPr>
+      </w:pPr>
+      <w:r>
+        <w:rPr>
+          <w:rFonts w:ascii="Times New Roman" w:hAnsi="Times New Roman" w:cs="Times New Roman"/>
+          <w:b/>
+          <w:bCs/>
+        </w:rPr>
+        <w:t>Gap 3: Failed Test without Defect</w:t>
+      </w:r>
+    </w:p>
+    <w:p>
+      <w:pPr>
+        <w:numPr>
+          <w:ilvl w:val="0"/>
+          <w:numId w:val="15"/>
+        </w:numPr>
+        <w:tabs>
+          <w:tab w:val="clear" w:pos="720"/>
+          <w:tab w:val="num" w:pos="1440"/>
+        </w:tabs>
+        <w:ind w:left="1440"/>
+        <w:rPr>
+          <w:rFonts w:ascii="Times New Roman" w:hAnsi="Times New Roman" w:cs="Times New Roman"/>
+        </w:rPr>
+      </w:pPr>
+      <w:r>
+        <w:rPr>
+          <w:rFonts w:ascii="Times New Roman" w:hAnsi="Times New Roman" w:cs="Times New Roman"/>
+        </w:rPr>
+        <w:t>Test failed</w:t>
+      </w:r>
+    </w:p>
+    <w:p>
+      <w:pPr>
+        <w:numPr>
+          <w:ilvl w:val="0"/>
+          <w:numId w:val="15"/>
+        </w:numPr>
+        <w:tabs>
+          <w:tab w:val="clear" w:pos="720"/>
+          <w:tab w:val="num" w:pos="1440"/>
+        </w:tabs>
+        <w:ind w:left="1440"/>
+        <w:rPr>
+          <w:rFonts w:ascii="Times New Roman" w:hAnsi="Times New Roman" w:cs="Times New Roman"/>
+        </w:rPr>
+      </w:pPr>
+      <w:r>
+        <w:rPr>
+          <w:rFonts w:ascii="Times New Roman" w:hAnsi="Times New Roman" w:cs="Times New Roman"/>
+        </w:rPr>
+        <w:t>No Jira bug created</w:t>
+      </w:r>
+    </w:p>
+    <w:p>
+      <w:pPr>
+        <w:ind w:left="720"/>
+        <w:rPr>
+          <w:rFonts w:ascii="Times New Roman" w:hAnsi="Times New Roman" w:cs="Times New Roman"/>
+        </w:rPr>
+      </w:pPr>
+      <w:r>
+        <w:rPr>
+          <w:rFonts w:ascii="Times New Roman" w:hAnsi="Times New Roman" w:cs="Times New Roman"/>
+        </w:rPr>
+        <w:lastRenderedPageBreak/>
+        <w:t xml:space="preserve">This is now </w:t>
+      </w:r>
+      <w:r>
+        <w:rPr>
+          <w:rFonts w:ascii="Times New Roman" w:hAnsi="Times New Roman" w:cs="Times New Roman"/>
+          <w:b/>
+          <w:bCs/>
+        </w:rPr>
+        <w:t>avoidable</w:t>
+      </w:r>
+      <w:r>
+        <w:rPr>
+          <w:rFonts w:ascii="Times New Roman" w:hAnsi="Times New Roman" w:cs="Times New Roman"/>
+        </w:rPr>
+        <w:t xml:space="preserve"> because you can push defects directly.</w:t>
+      </w:r>
+    </w:p>
+    <w:p>
+      <w:pPr>
+        <w:ind w:left="720"/>
+        <w:rPr>
+          <w:rFonts w:ascii="Times New Roman" w:hAnsi="Times New Roman" w:cs="Times New Roman"/>
+          <w:b/>
+          <w:bCs/>
+        </w:rPr>
+      </w:pPr>
+      <w:r>
+        <w:rPr>
+          <w:rFonts w:ascii="Times New Roman" w:hAnsi="Times New Roman" w:cs="Times New Roman"/>
+          <w:b/>
+          <w:bCs/>
+        </w:rPr>
+        <w:t>Gap 4: Defect without Test Evidence</w:t>
+      </w:r>
+    </w:p>
+    <w:p>
+      <w:pPr>
+        <w:numPr>
+          <w:ilvl w:val="0"/>
+          <w:numId w:val="16"/>
+        </w:numPr>
+        <w:tabs>
+          <w:tab w:val="clear" w:pos="720"/>
+          <w:tab w:val="num" w:pos="1080"/>
+        </w:tabs>
+        <w:ind w:left="1080"/>
+        <w:rPr>
+          <w:rFonts w:ascii="Times New Roman" w:hAnsi="Times New Roman" w:cs="Times New Roman"/>
+        </w:rPr>
+      </w:pPr>
+      <w:r>
+        <w:rPr>
+          <w:rFonts w:ascii="Times New Roman" w:hAnsi="Times New Roman" w:cs="Times New Roman"/>
+        </w:rPr>
+        <w:t>Jira bug exists</w:t>
+      </w:r>
+    </w:p>
+    <w:p>
+      <w:pPr>
+        <w:numPr>
+          <w:ilvl w:val="0"/>
+          <w:numId w:val="16"/>
+        </w:numPr>
+        <w:tabs>
+          <w:tab w:val="clear" w:pos="720"/>
+          <w:tab w:val="num" w:pos="1080"/>
+        </w:tabs>
+        <w:ind w:left="1080"/>
+        <w:rPr>
+          <w:rFonts w:ascii="Times New Roman" w:hAnsi="Times New Roman" w:cs="Times New Roman"/>
+        </w:rPr>
+      </w:pPr>
+      <w:r>
+        <w:rPr>
+          <w:rFonts w:ascii="Times New Roman" w:hAnsi="Times New Roman" w:cs="Times New Roman"/>
+        </w:rPr>
+        <w:t>Not created from TestRail</w:t>
+      </w:r>
+    </w:p>
+    <w:p>
+      <w:pPr>
+        <w:numPr>
+          <w:ilvl w:val="0"/>
+          <w:numId w:val="16"/>
+        </w:numPr>
+        <w:tabs>
+          <w:tab w:val="clear" w:pos="720"/>
+          <w:tab w:val="num" w:pos="1080"/>
+        </w:tabs>
+        <w:ind w:left="1080"/>
+        <w:rPr>
+          <w:rFonts w:ascii="Times New Roman" w:hAnsi="Times New Roman" w:cs="Times New Roman"/>
+        </w:rPr>
+      </w:pPr>
+      <w:r>
+        <w:rPr>
+          <w:rFonts w:ascii="Times New Roman" w:hAnsi="Times New Roman" w:cs="Times New Roman"/>
+        </w:rPr>
+        <w:t>No execution evidence</w:t>
+      </w:r>
+    </w:p>
+    <w:p>
+      <w:pPr>
+        <w:ind w:left="1080"/>
+        <w:rPr>
+          <w:rFonts w:ascii="Times New Roman" w:hAnsi="Times New Roman" w:cs="Times New Roman"/>
+        </w:rPr>
+      </w:pPr>
+      <w:r>
+        <w:rPr>
+          <w:rFonts w:ascii="Times New Roman" w:hAnsi="Times New Roman" w:cs="Times New Roman"/>
+        </w:rPr>
+        <w:t>Common audit finding.</w:t>
       </w:r>
     </w:p>
     <w:p>
@@ -812,7 +2567,6 @@
         <w:rPr>
           <w:rFonts w:ascii="Times New Roman" w:hAnsi="Times New Roman" w:cs="Times New Roman"/>
         </w:rPr>
-        <w:lastRenderedPageBreak/>
         <w:t>“TestRail vs Xray?”</w:t>
       </w:r>
     </w:p>
@@ -947,6 +2701,155 @@
     </w:lvl>
   </w:abstractNum>
   <w:abstractNum w:abstractNumId="1" w15:restartNumberingAfterBreak="0">
+    <w:nsid w:val="09900026"/>
+    <w:multiLevelType w:val="multilevel"/>
+    <w:tmpl w:val="A0F6AFE2"/>
+    <w:lvl w:ilvl="0">
+      <w:start w:val="1"/>
+      <w:numFmt w:val="bullet"/>
+      <w:lvlText w:val=""/>
+      <w:lvlJc w:val="left"/>
+      <w:pPr>
+        <w:tabs>
+          <w:tab w:val="num" w:pos="720"/>
+        </w:tabs>
+        <w:ind w:left="720" w:hanging="360"/>
+      </w:pPr>
+      <w:rPr>
+        <w:rFonts w:ascii="Symbol" w:hAnsi="Symbol" w:hint="default"/>
+        <w:sz w:val="20"/>
+      </w:rPr>
+    </w:lvl>
+    <w:lvl w:ilvl="1" w:tentative="1">
+      <w:start w:val="1"/>
+      <w:numFmt w:val="bullet"/>
+      <w:lvlText w:val="o"/>
+      <w:lvlJc w:val="left"/>
+      <w:pPr>
+        <w:tabs>
+          <w:tab w:val="num" w:pos="1440"/>
+        </w:tabs>
+        <w:ind w:left="1440" w:hanging="360"/>
+      </w:pPr>
+      <w:rPr>
+        <w:rFonts w:ascii="Courier New" w:hAnsi="Courier New" w:hint="default"/>
+        <w:sz w:val="20"/>
+      </w:rPr>
+    </w:lvl>
+    <w:lvl w:ilvl="2" w:tentative="1">
+      <w:start w:val="1"/>
+      <w:numFmt w:val="bullet"/>
+      <w:lvlText w:val=""/>
+      <w:lvlJc w:val="left"/>
+      <w:pPr>
+        <w:tabs>
+          <w:tab w:val="num" w:pos="2160"/>
+        </w:tabs>
+        <w:ind w:left="2160" w:hanging="360"/>
+      </w:pPr>
+      <w:rPr>
+        <w:rFonts w:ascii="Wingdings" w:hAnsi="Wingdings" w:hint="default"/>
+        <w:sz w:val="20"/>
+      </w:rPr>
+    </w:lvl>
+    <w:lvl w:ilvl="3" w:tentative="1">
+      <w:start w:val="1"/>
+      <w:numFmt w:val="bullet"/>
+      <w:lvlText w:val=""/>
+      <w:lvlJc w:val="left"/>
+      <w:pPr>
+        <w:tabs>
+          <w:tab w:val="num" w:pos="2880"/>
+        </w:tabs>
+        <w:ind w:left="2880" w:hanging="360"/>
+      </w:pPr>
+      <w:rPr>
+        <w:rFonts w:ascii="Wingdings" w:hAnsi="Wingdings" w:hint="default"/>
+        <w:sz w:val="20"/>
+      </w:rPr>
+    </w:lvl>
+    <w:lvl w:ilvl="4" w:tentative="1">
+      <w:start w:val="1"/>
+      <w:numFmt w:val="bullet"/>
+      <w:lvlText w:val=""/>
+      <w:lvlJc w:val="left"/>
+      <w:pPr>
+        <w:tabs>
+          <w:tab w:val="num" w:pos="3600"/>
+        </w:tabs>
+        <w:ind w:left="3600" w:hanging="360"/>
+      </w:pPr>
+      <w:rPr>
+        <w:rFonts w:ascii="Wingdings" w:hAnsi="Wingdings" w:hint="default"/>
+        <w:sz w:val="20"/>
+      </w:rPr>
+    </w:lvl>
+    <w:lvl w:ilvl="5" w:tentative="1">
+      <w:start w:val="1"/>
+      <w:numFmt w:val="bullet"/>
+      <w:lvlText w:val=""/>
+      <w:lvlJc w:val="left"/>
+      <w:pPr>
+        <w:tabs>
+          <w:tab w:val="num" w:pos="4320"/>
+        </w:tabs>
+        <w:ind w:left="4320" w:hanging="360"/>
+      </w:pPr>
+      <w:rPr>
+        <w:rFonts w:ascii="Wingdings" w:hAnsi="Wingdings" w:hint="default"/>
+        <w:sz w:val="20"/>
+      </w:rPr>
+    </w:lvl>
+    <w:lvl w:ilvl="6" w:tentative="1">
+      <w:start w:val="1"/>
+      <w:numFmt w:val="bullet"/>
+      <w:lvlText w:val=""/>
+      <w:lvlJc w:val="left"/>
+      <w:pPr>
+        <w:tabs>
+          <w:tab w:val="num" w:pos="5040"/>
+        </w:tabs>
+        <w:ind w:left="5040" w:hanging="360"/>
+      </w:pPr>
+      <w:rPr>
+        <w:rFonts w:ascii="Wingdings" w:hAnsi="Wingdings" w:hint="default"/>
+        <w:sz w:val="20"/>
+      </w:rPr>
+    </w:lvl>
+    <w:lvl w:ilvl="7" w:tentative="1">
+      <w:start w:val="1"/>
+      <w:numFmt w:val="bullet"/>
+      <w:lvlText w:val=""/>
+      <w:lvlJc w:val="left"/>
+      <w:pPr>
+        <w:tabs>
+          <w:tab w:val="num" w:pos="5760"/>
+        </w:tabs>
+        <w:ind w:left="5760" w:hanging="360"/>
+      </w:pPr>
+      <w:rPr>
+        <w:rFonts w:ascii="Wingdings" w:hAnsi="Wingdings" w:hint="default"/>
+        <w:sz w:val="20"/>
+      </w:rPr>
+    </w:lvl>
+    <w:lvl w:ilvl="8" w:tentative="1">
+      <w:start w:val="1"/>
+      <w:numFmt w:val="bullet"/>
+      <w:lvlText w:val=""/>
+      <w:lvlJc w:val="left"/>
+      <w:pPr>
+        <w:tabs>
+          <w:tab w:val="num" w:pos="6480"/>
+        </w:tabs>
+        <w:ind w:left="6480" w:hanging="360"/>
+      </w:pPr>
+      <w:rPr>
+        <w:rFonts w:ascii="Wingdings" w:hAnsi="Wingdings" w:hint="default"/>
+        <w:sz w:val="20"/>
+      </w:rPr>
+    </w:lvl>
+  </w:abstractNum>
+  <w:abstractNum w:abstractNumId="2" w15:restartNumberingAfterBreak="0">
     <w:nsid w:val="0BEA409D"/>
     <w:multiLevelType w:val="multilevel"/>
     <w:tmpl w:val="08CE33BA"/>
@@ -1063,7 +2966,535 @@
       </w:pPr>
     </w:lvl>
   </w:abstractNum>
-  <w:abstractNum w:abstractNumId="2" w15:restartNumberingAfterBreak="0">
+  <w:abstractNum w:abstractNumId="3" w15:restartNumberingAfterBreak="0">
+    <w:nsid w:val="14B05EBA"/>
+    <w:multiLevelType w:val="multilevel"/>
+    <w:tmpl w:val="95A6711A"/>
+    <w:lvl w:ilvl="0">
+      <w:start w:val="1"/>
+      <w:numFmt w:val="bullet"/>
+      <w:lvlText w:val=""/>
+      <w:lvlJc w:val="left"/>
+      <w:pPr>
+        <w:tabs>
+          <w:tab w:val="num" w:pos="720"/>
+        </w:tabs>
+        <w:ind w:left="720" w:hanging="360"/>
+      </w:pPr>
+      <w:rPr>
+        <w:rFonts w:ascii="Symbol" w:hAnsi="Symbol" w:hint="default"/>
+        <w:sz w:val="20"/>
+      </w:rPr>
+    </w:lvl>
+    <w:lvl w:ilvl="1" w:tentative="1">
+      <w:start w:val="1"/>
+      <w:numFmt w:val="bullet"/>
+      <w:lvlText w:val="o"/>
+      <w:lvlJc w:val="left"/>
+      <w:pPr>
+        <w:tabs>
+          <w:tab w:val="num" w:pos="1440"/>
+        </w:tabs>
+        <w:ind w:left="1440" w:hanging="360"/>
+      </w:pPr>
+      <w:rPr>
+        <w:rFonts w:ascii="Courier New" w:hAnsi="Courier New" w:hint="default"/>
+        <w:sz w:val="20"/>
+      </w:rPr>
+    </w:lvl>
+    <w:lvl w:ilvl="2" w:tentative="1">
+      <w:start w:val="1"/>
+      <w:numFmt w:val="bullet"/>
+      <w:lvlText w:val=""/>
+      <w:lvlJc w:val="left"/>
+      <w:pPr>
+        <w:tabs>
+          <w:tab w:val="num" w:pos="2160"/>
+        </w:tabs>
+        <w:ind w:left="2160" w:hanging="360"/>
+      </w:pPr>
+      <w:rPr>
+        <w:rFonts w:ascii="Wingdings" w:hAnsi="Wingdings" w:hint="default"/>
+        <w:sz w:val="20"/>
+      </w:rPr>
+    </w:lvl>
+    <w:lvl w:ilvl="3" w:tentative="1">
+      <w:start w:val="1"/>
+      <w:numFmt w:val="bullet"/>
+      <w:lvlText w:val=""/>
+      <w:lvlJc w:val="left"/>
+      <w:pPr>
+        <w:tabs>
+          <w:tab w:val="num" w:pos="2880"/>
+        </w:tabs>
+        <w:ind w:left="2880" w:hanging="360"/>
+      </w:pPr>
+      <w:rPr>
+        <w:rFonts w:ascii="Wingdings" w:hAnsi="Wingdings" w:hint="default"/>
+        <w:sz w:val="20"/>
+      </w:rPr>
+    </w:lvl>
+    <w:lvl w:ilvl="4" w:tentative="1">
+      <w:start w:val="1"/>
+      <w:numFmt w:val="bullet"/>
+      <w:lvlText w:val=""/>
+      <w:lvlJc w:val="left"/>
+      <w:pPr>
+        <w:tabs>
+          <w:tab w:val="num" w:pos="3600"/>
+        </w:tabs>
+        <w:ind w:left="3600" w:hanging="360"/>
+      </w:pPr>
+      <w:rPr>
+        <w:rFonts w:ascii="Wingdings" w:hAnsi="Wingdings" w:hint="default"/>
+        <w:sz w:val="20"/>
+      </w:rPr>
+    </w:lvl>
+    <w:lvl w:ilvl="5" w:tentative="1">
+      <w:start w:val="1"/>
+      <w:numFmt w:val="bullet"/>
+      <w:lvlText w:val=""/>
+      <w:lvlJc w:val="left"/>
+      <w:pPr>
+        <w:tabs>
+          <w:tab w:val="num" w:pos="4320"/>
+        </w:tabs>
+        <w:ind w:left="4320" w:hanging="360"/>
+      </w:pPr>
+      <w:rPr>
+        <w:rFonts w:ascii="Wingdings" w:hAnsi="Wingdings" w:hint="default"/>
+        <w:sz w:val="20"/>
+      </w:rPr>
+    </w:lvl>
+    <w:lvl w:ilvl="6" w:tentative="1">
+      <w:start w:val="1"/>
+      <w:numFmt w:val="bullet"/>
+      <w:lvlText w:val=""/>
+      <w:lvlJc w:val="left"/>
+      <w:pPr>
+        <w:tabs>
+          <w:tab w:val="num" w:pos="5040"/>
+        </w:tabs>
+        <w:ind w:left="5040" w:hanging="360"/>
+      </w:pPr>
+      <w:rPr>
+        <w:rFonts w:ascii="Wingdings" w:hAnsi="Wingdings" w:hint="default"/>
+        <w:sz w:val="20"/>
+      </w:rPr>
+    </w:lvl>
+    <w:lvl w:ilvl="7" w:tentative="1">
+      <w:start w:val="1"/>
+      <w:numFmt w:val="bullet"/>
+      <w:lvlText w:val=""/>
+      <w:lvlJc w:val="left"/>
+      <w:pPr>
+        <w:tabs>
+          <w:tab w:val="num" w:pos="5760"/>
+        </w:tabs>
+        <w:ind w:left="5760" w:hanging="360"/>
+      </w:pPr>
+      <w:rPr>
+        <w:rFonts w:ascii="Wingdings" w:hAnsi="Wingdings" w:hint="default"/>
+        <w:sz w:val="20"/>
+      </w:rPr>
+    </w:lvl>
+    <w:lvl w:ilvl="8" w:tentative="1">
+      <w:start w:val="1"/>
+      <w:numFmt w:val="bullet"/>
+      <w:lvlText w:val=""/>
+      <w:lvlJc w:val="left"/>
+      <w:pPr>
+        <w:tabs>
+          <w:tab w:val="num" w:pos="6480"/>
+        </w:tabs>
+        <w:ind w:left="6480" w:hanging="360"/>
+      </w:pPr>
+      <w:rPr>
+        <w:rFonts w:ascii="Wingdings" w:hAnsi="Wingdings" w:hint="default"/>
+        <w:sz w:val="20"/>
+      </w:rPr>
+    </w:lvl>
+  </w:abstractNum>
+  <w:abstractNum w:abstractNumId="4" w15:restartNumberingAfterBreak="0">
+    <w:nsid w:val="24F7504C"/>
+    <w:multiLevelType w:val="multilevel"/>
+    <w:tmpl w:val="82E037C4"/>
+    <w:lvl w:ilvl="0">
+      <w:start w:val="1"/>
+      <w:numFmt w:val="decimal"/>
+      <w:lvlText w:val="%1."/>
+      <w:lvlJc w:val="left"/>
+      <w:pPr>
+        <w:tabs>
+          <w:tab w:val="num" w:pos="1080"/>
+        </w:tabs>
+        <w:ind w:left="1080" w:hanging="360"/>
+      </w:pPr>
+    </w:lvl>
+    <w:lvl w:ilvl="1" w:tentative="1">
+      <w:start w:val="1"/>
+      <w:numFmt w:val="decimal"/>
+      <w:lvlText w:val="%2."/>
+      <w:lvlJc w:val="left"/>
+      <w:pPr>
+        <w:tabs>
+          <w:tab w:val="num" w:pos="1800"/>
+        </w:tabs>
+        <w:ind w:left="1800" w:hanging="360"/>
+      </w:pPr>
+    </w:lvl>
+    <w:lvl w:ilvl="2" w:tentative="1">
+      <w:start w:val="1"/>
+      <w:numFmt w:val="decimal"/>
+      <w:lvlText w:val="%3."/>
+      <w:lvlJc w:val="left"/>
+      <w:pPr>
+        <w:tabs>
+          <w:tab w:val="num" w:pos="2520"/>
+        </w:tabs>
+        <w:ind w:left="2520" w:hanging="360"/>
+      </w:pPr>
+    </w:lvl>
+    <w:lvl w:ilvl="3" w:tentative="1">
+      <w:start w:val="1"/>
+      <w:numFmt w:val="decimal"/>
+      <w:lvlText w:val="%4."/>
+      <w:lvlJc w:val="left"/>
+      <w:pPr>
+        <w:tabs>
+          <w:tab w:val="num" w:pos="3240"/>
+        </w:tabs>
+        <w:ind w:left="3240" w:hanging="360"/>
+      </w:pPr>
+    </w:lvl>
+    <w:lvl w:ilvl="4" w:tentative="1">
+      <w:start w:val="1"/>
+      <w:numFmt w:val="decimal"/>
+      <w:lvlText w:val="%5."/>
+      <w:lvlJc w:val="left"/>
+      <w:pPr>
+        <w:tabs>
+          <w:tab w:val="num" w:pos="3960"/>
+        </w:tabs>
+        <w:ind w:left="3960" w:hanging="360"/>
+      </w:pPr>
+    </w:lvl>
+    <w:lvl w:ilvl="5" w:tentative="1">
+      <w:start w:val="1"/>
+      <w:numFmt w:val="decimal"/>
+      <w:lvlText w:val="%6."/>
+      <w:lvlJc w:val="left"/>
+      <w:pPr>
+        <w:tabs>
+          <w:tab w:val="num" w:pos="4680"/>
+        </w:tabs>
+        <w:ind w:left="4680" w:hanging="360"/>
+      </w:pPr>
+    </w:lvl>
+    <w:lvl w:ilvl="6" w:tentative="1">
+      <w:start w:val="1"/>
+      <w:numFmt w:val="decimal"/>
+      <w:lvlText w:val="%7."/>
+      <w:lvlJc w:val="left"/>
+      <w:pPr>
+        <w:tabs>
+          <w:tab w:val="num" w:pos="5400"/>
+        </w:tabs>
+        <w:ind w:left="5400" w:hanging="360"/>
+      </w:pPr>
+    </w:lvl>
+    <w:lvl w:ilvl="7" w:tentative="1">
+      <w:start w:val="1"/>
+      <w:numFmt w:val="decimal"/>
+      <w:lvlText w:val="%8."/>
+      <w:lvlJc w:val="left"/>
+      <w:pPr>
+        <w:tabs>
+          <w:tab w:val="num" w:pos="6120"/>
+        </w:tabs>
+        <w:ind w:left="6120" w:hanging="360"/>
+      </w:pPr>
+    </w:lvl>
+    <w:lvl w:ilvl="8" w:tentative="1">
+      <w:start w:val="1"/>
+      <w:numFmt w:val="decimal"/>
+      <w:lvlText w:val="%9."/>
+      <w:lvlJc w:val="left"/>
+      <w:pPr>
+        <w:tabs>
+          <w:tab w:val="num" w:pos="6840"/>
+        </w:tabs>
+        <w:ind w:left="6840" w:hanging="360"/>
+      </w:pPr>
+    </w:lvl>
+  </w:abstractNum>
+  <w:abstractNum w:abstractNumId="5" w15:restartNumberingAfterBreak="0">
+    <w:nsid w:val="25F7287D"/>
+    <w:multiLevelType w:val="multilevel"/>
+    <w:tmpl w:val="EB8011D2"/>
+    <w:lvl w:ilvl="0">
+      <w:start w:val="1"/>
+      <w:numFmt w:val="decimal"/>
+      <w:lvlText w:val="%1."/>
+      <w:lvlJc w:val="left"/>
+      <w:pPr>
+        <w:tabs>
+          <w:tab w:val="num" w:pos="1440"/>
+        </w:tabs>
+        <w:ind w:left="1440" w:hanging="360"/>
+      </w:pPr>
+    </w:lvl>
+    <w:lvl w:ilvl="1">
+      <w:start w:val="1"/>
+      <w:numFmt w:val="bullet"/>
+      <w:lvlText w:val="o"/>
+      <w:lvlJc w:val="left"/>
+      <w:pPr>
+        <w:tabs>
+          <w:tab w:val="num" w:pos="2160"/>
+        </w:tabs>
+        <w:ind w:left="2160" w:hanging="360"/>
+      </w:pPr>
+      <w:rPr>
+        <w:rFonts w:ascii="Courier New" w:hAnsi="Courier New" w:hint="default"/>
+        <w:sz w:val="20"/>
+      </w:rPr>
+    </w:lvl>
+    <w:lvl w:ilvl="2" w:tentative="1">
+      <w:start w:val="1"/>
+      <w:numFmt w:val="decimal"/>
+      <w:lvlText w:val="%3."/>
+      <w:lvlJc w:val="left"/>
+      <w:pPr>
+        <w:tabs>
+          <w:tab w:val="num" w:pos="2880"/>
+        </w:tabs>
+        <w:ind w:left="2880" w:hanging="360"/>
+      </w:pPr>
+    </w:lvl>
+    <w:lvl w:ilvl="3" w:tentative="1">
+      <w:start w:val="1"/>
+      <w:numFmt w:val="decimal"/>
+      <w:lvlText w:val="%4."/>
+      <w:lvlJc w:val="left"/>
+      <w:pPr>
+        <w:tabs>
+          <w:tab w:val="num" w:pos="3600"/>
+        </w:tabs>
+        <w:ind w:left="3600" w:hanging="360"/>
+      </w:pPr>
+    </w:lvl>
+    <w:lvl w:ilvl="4" w:tentative="1">
+      <w:start w:val="1"/>
+      <w:numFmt w:val="decimal"/>
+      <w:lvlText w:val="%5."/>
+      <w:lvlJc w:val="left"/>
+      <w:pPr>
+        <w:tabs>
+          <w:tab w:val="num" w:pos="4320"/>
+        </w:tabs>
+        <w:ind w:left="4320" w:hanging="360"/>
+      </w:pPr>
+    </w:lvl>
+    <w:lvl w:ilvl="5" w:tentative="1">
+      <w:start w:val="1"/>
+      <w:numFmt w:val="decimal"/>
+      <w:lvlText w:val="%6."/>
+      <w:lvlJc w:val="left"/>
+      <w:pPr>
+        <w:tabs>
+          <w:tab w:val="num" w:pos="5040"/>
+        </w:tabs>
+        <w:ind w:left="5040" w:hanging="360"/>
+      </w:pPr>
+    </w:lvl>
+    <w:lvl w:ilvl="6" w:tentative="1">
+      <w:start w:val="1"/>
+      <w:numFmt w:val="decimal"/>
+      <w:lvlText w:val="%7."/>
+      <w:lvlJc w:val="left"/>
+      <w:pPr>
+        <w:tabs>
+          <w:tab w:val="num" w:pos="5760"/>
+        </w:tabs>
+        <w:ind w:left="5760" w:hanging="360"/>
+      </w:pPr>
+    </w:lvl>
+    <w:lvl w:ilvl="7" w:tentative="1">
+      <w:start w:val="1"/>
+      <w:numFmt w:val="decimal"/>
+      <w:lvlText w:val="%8."/>
+      <w:lvlJc w:val="left"/>
+      <w:pPr>
+        <w:tabs>
+          <w:tab w:val="num" w:pos="6480"/>
+        </w:tabs>
+        <w:ind w:left="6480" w:hanging="360"/>
+      </w:pPr>
+    </w:lvl>
+    <w:lvl w:ilvl="8" w:tentative="1">
+      <w:start w:val="1"/>
+      <w:numFmt w:val="decimal"/>
+      <w:lvlText w:val="%9."/>
+      <w:lvlJc w:val="left"/>
+      <w:pPr>
+        <w:tabs>
+          <w:tab w:val="num" w:pos="7200"/>
+        </w:tabs>
+        <w:ind w:left="7200" w:hanging="360"/>
+      </w:pPr>
+    </w:lvl>
+  </w:abstractNum>
+  <w:abstractNum w:abstractNumId="6" w15:restartNumberingAfterBreak="0">
+    <w:nsid w:val="29A90017"/>
+    <w:multiLevelType w:val="multilevel"/>
+    <w:tmpl w:val="5D20285E"/>
+    <w:lvl w:ilvl="0">
+      <w:start w:val="1"/>
+      <w:numFmt w:val="bullet"/>
+      <w:lvlText w:val=""/>
+      <w:lvlJc w:val="left"/>
+      <w:pPr>
+        <w:tabs>
+          <w:tab w:val="num" w:pos="720"/>
+        </w:tabs>
+        <w:ind w:left="720" w:hanging="360"/>
+      </w:pPr>
+      <w:rPr>
+        <w:rFonts w:ascii="Symbol" w:hAnsi="Symbol" w:hint="default"/>
+        <w:sz w:val="20"/>
+      </w:rPr>
+    </w:lvl>
+    <w:lvl w:ilvl="1" w:tentative="1">
+      <w:start w:val="1"/>
+      <w:numFmt w:val="bullet"/>
+      <w:lvlText w:val="o"/>
+      <w:lvlJc w:val="left"/>
+      <w:pPr>
+        <w:tabs>
+          <w:tab w:val="num" w:pos="1440"/>
+        </w:tabs>
+        <w:ind w:left="1440" w:hanging="360"/>
+      </w:pPr>
+      <w:rPr>
+        <w:rFonts w:ascii="Courier New" w:hAnsi="Courier New" w:hint="default"/>
+        <w:sz w:val="20"/>
+      </w:rPr>
+    </w:lvl>
+    <w:lvl w:ilvl="2" w:tentative="1">
+      <w:start w:val="1"/>
+      <w:numFmt w:val="bullet"/>
+      <w:lvlText w:val=""/>
+      <w:lvlJc w:val="left"/>
+      <w:pPr>
+        <w:tabs>
+          <w:tab w:val="num" w:pos="2160"/>
+        </w:tabs>
+        <w:ind w:left="2160" w:hanging="360"/>
+      </w:pPr>
+      <w:rPr>
+        <w:rFonts w:ascii="Wingdings" w:hAnsi="Wingdings" w:hint="default"/>
+        <w:sz w:val="20"/>
+      </w:rPr>
+    </w:lvl>
+    <w:lvl w:ilvl="3" w:tentative="1">
+      <w:start w:val="1"/>
+      <w:numFmt w:val="bullet"/>
+      <w:lvlText w:val=""/>
+      <w:lvlJc w:val="left"/>
+      <w:pPr>
+        <w:tabs>
+          <w:tab w:val="num" w:pos="2880"/>
+        </w:tabs>
+        <w:ind w:left="2880" w:hanging="360"/>
+      </w:pPr>
+      <w:rPr>
+        <w:rFonts w:ascii="Wingdings" w:hAnsi="Wingdings" w:hint="default"/>
+        <w:sz w:val="20"/>
+      </w:rPr>
+    </w:lvl>
+    <w:lvl w:ilvl="4" w:tentative="1">
+      <w:start w:val="1"/>
+      <w:numFmt w:val="bullet"/>
+      <w:lvlText w:val=""/>
+      <w:lvlJc w:val="left"/>
+      <w:pPr>
+        <w:tabs>
+          <w:tab w:val="num" w:pos="3600"/>
+        </w:tabs>
+        <w:ind w:left="3600" w:hanging="360"/>
+      </w:pPr>
+      <w:rPr>
+        <w:rFonts w:ascii="Wingdings" w:hAnsi="Wingdings" w:hint="default"/>
+        <w:sz w:val="20"/>
+      </w:rPr>
+    </w:lvl>
+    <w:lvl w:ilvl="5" w:tentative="1">
+      <w:start w:val="1"/>
+      <w:numFmt w:val="bullet"/>
+      <w:lvlText w:val=""/>
+      <w:lvlJc w:val="left"/>
+      <w:pPr>
+        <w:tabs>
+          <w:tab w:val="num" w:pos="4320"/>
+        </w:tabs>
+        <w:ind w:left="4320" w:hanging="360"/>
+      </w:pPr>
+      <w:rPr>
+        <w:rFonts w:ascii="Wingdings" w:hAnsi="Wingdings" w:hint="default"/>
+        <w:sz w:val="20"/>
+      </w:rPr>
+    </w:lvl>
+    <w:lvl w:ilvl="6" w:tentative="1">
+      <w:start w:val="1"/>
+      <w:numFmt w:val="bullet"/>
+      <w:lvlText w:val=""/>
+      <w:lvlJc w:val="left"/>
+      <w:pPr>
+        <w:tabs>
+          <w:tab w:val="num" w:pos="5040"/>
+        </w:tabs>
+        <w:ind w:left="5040" w:hanging="360"/>
+      </w:pPr>
+      <w:rPr>
+        <w:rFonts w:ascii="Wingdings" w:hAnsi="Wingdings" w:hint="default"/>
+        <w:sz w:val="20"/>
+      </w:rPr>
+    </w:lvl>
+    <w:lvl w:ilvl="7" w:tentative="1">
+      <w:start w:val="1"/>
+      <w:numFmt w:val="bullet"/>
+      <w:lvlText w:val=""/>
+      <w:lvlJc w:val="left"/>
+      <w:pPr>
+        <w:tabs>
+          <w:tab w:val="num" w:pos="5760"/>
+        </w:tabs>
+        <w:ind w:left="5760" w:hanging="360"/>
+      </w:pPr>
+      <w:rPr>
+        <w:rFonts w:ascii="Wingdings" w:hAnsi="Wingdings" w:hint="default"/>
+        <w:sz w:val="20"/>
+      </w:rPr>
+    </w:lvl>
+    <w:lvl w:ilvl="8" w:tentative="1">
+      <w:start w:val="1"/>
+      <w:numFmt w:val="bullet"/>
+      <w:lvlText w:val=""/>
+      <w:lvlJc w:val="left"/>
+      <w:pPr>
+        <w:tabs>
+          <w:tab w:val="num" w:pos="6480"/>
+        </w:tabs>
+        <w:ind w:left="6480" w:hanging="360"/>
+      </w:pPr>
+      <w:rPr>
+        <w:rFonts w:ascii="Wingdings" w:hAnsi="Wingdings" w:hint="default"/>
+        <w:sz w:val="20"/>
+      </w:rPr>
+    </w:lvl>
+  </w:abstractNum>
+  <w:abstractNum w:abstractNumId="7" w15:restartNumberingAfterBreak="0">
     <w:nsid w:val="4C896A12"/>
     <w:multiLevelType w:val="multilevel"/>
     <w:tmpl w:val="E054AD46"/>
@@ -1176,14 +3607,1117 @@
       </w:pPr>
     </w:lvl>
   </w:abstractNum>
+  <w:abstractNum w:abstractNumId="8" w15:restartNumberingAfterBreak="0">
+    <w:nsid w:val="50BB606A"/>
+    <w:multiLevelType w:val="multilevel"/>
+    <w:tmpl w:val="F8545D7E"/>
+    <w:lvl w:ilvl="0">
+      <w:start w:val="1"/>
+      <w:numFmt w:val="decimal"/>
+      <w:lvlText w:val="%1."/>
+      <w:lvlJc w:val="left"/>
+      <w:pPr>
+        <w:tabs>
+          <w:tab w:val="num" w:pos="1440"/>
+        </w:tabs>
+        <w:ind w:left="1440" w:hanging="360"/>
+      </w:pPr>
+    </w:lvl>
+    <w:lvl w:ilvl="1">
+      <w:start w:val="1"/>
+      <w:numFmt w:val="bullet"/>
+      <w:lvlText w:val="o"/>
+      <w:lvlJc w:val="left"/>
+      <w:pPr>
+        <w:tabs>
+          <w:tab w:val="num" w:pos="2160"/>
+        </w:tabs>
+        <w:ind w:left="2160" w:hanging="360"/>
+      </w:pPr>
+      <w:rPr>
+        <w:rFonts w:ascii="Courier New" w:hAnsi="Courier New" w:hint="default"/>
+        <w:sz w:val="20"/>
+      </w:rPr>
+    </w:lvl>
+    <w:lvl w:ilvl="2" w:tentative="1">
+      <w:start w:val="1"/>
+      <w:numFmt w:val="decimal"/>
+      <w:lvlText w:val="%3."/>
+      <w:lvlJc w:val="left"/>
+      <w:pPr>
+        <w:tabs>
+          <w:tab w:val="num" w:pos="2880"/>
+        </w:tabs>
+        <w:ind w:left="2880" w:hanging="360"/>
+      </w:pPr>
+    </w:lvl>
+    <w:lvl w:ilvl="3" w:tentative="1">
+      <w:start w:val="1"/>
+      <w:numFmt w:val="decimal"/>
+      <w:lvlText w:val="%4."/>
+      <w:lvlJc w:val="left"/>
+      <w:pPr>
+        <w:tabs>
+          <w:tab w:val="num" w:pos="3600"/>
+        </w:tabs>
+        <w:ind w:left="3600" w:hanging="360"/>
+      </w:pPr>
+    </w:lvl>
+    <w:lvl w:ilvl="4" w:tentative="1">
+      <w:start w:val="1"/>
+      <w:numFmt w:val="decimal"/>
+      <w:lvlText w:val="%5."/>
+      <w:lvlJc w:val="left"/>
+      <w:pPr>
+        <w:tabs>
+          <w:tab w:val="num" w:pos="4320"/>
+        </w:tabs>
+        <w:ind w:left="4320" w:hanging="360"/>
+      </w:pPr>
+    </w:lvl>
+    <w:lvl w:ilvl="5" w:tentative="1">
+      <w:start w:val="1"/>
+      <w:numFmt w:val="decimal"/>
+      <w:lvlText w:val="%6."/>
+      <w:lvlJc w:val="left"/>
+      <w:pPr>
+        <w:tabs>
+          <w:tab w:val="num" w:pos="5040"/>
+        </w:tabs>
+        <w:ind w:left="5040" w:hanging="360"/>
+      </w:pPr>
+    </w:lvl>
+    <w:lvl w:ilvl="6" w:tentative="1">
+      <w:start w:val="1"/>
+      <w:numFmt w:val="decimal"/>
+      <w:lvlText w:val="%7."/>
+      <w:lvlJc w:val="left"/>
+      <w:pPr>
+        <w:tabs>
+          <w:tab w:val="num" w:pos="5760"/>
+        </w:tabs>
+        <w:ind w:left="5760" w:hanging="360"/>
+      </w:pPr>
+    </w:lvl>
+    <w:lvl w:ilvl="7" w:tentative="1">
+      <w:start w:val="1"/>
+      <w:numFmt w:val="decimal"/>
+      <w:lvlText w:val="%8."/>
+      <w:lvlJc w:val="left"/>
+      <w:pPr>
+        <w:tabs>
+          <w:tab w:val="num" w:pos="6480"/>
+        </w:tabs>
+        <w:ind w:left="6480" w:hanging="360"/>
+      </w:pPr>
+    </w:lvl>
+    <w:lvl w:ilvl="8" w:tentative="1">
+      <w:start w:val="1"/>
+      <w:numFmt w:val="decimal"/>
+      <w:lvlText w:val="%9."/>
+      <w:lvlJc w:val="left"/>
+      <w:pPr>
+        <w:tabs>
+          <w:tab w:val="num" w:pos="7200"/>
+        </w:tabs>
+        <w:ind w:left="7200" w:hanging="360"/>
+      </w:pPr>
+    </w:lvl>
+  </w:abstractNum>
+  <w:abstractNum w:abstractNumId="9" w15:restartNumberingAfterBreak="0">
+    <w:nsid w:val="523339D2"/>
+    <w:multiLevelType w:val="multilevel"/>
+    <w:tmpl w:val="D8745996"/>
+    <w:lvl w:ilvl="0">
+      <w:start w:val="1"/>
+      <w:numFmt w:val="bullet"/>
+      <w:lvlText w:val=""/>
+      <w:lvlJc w:val="left"/>
+      <w:pPr>
+        <w:tabs>
+          <w:tab w:val="num" w:pos="720"/>
+        </w:tabs>
+        <w:ind w:left="720" w:hanging="360"/>
+      </w:pPr>
+      <w:rPr>
+        <w:rFonts w:ascii="Symbol" w:hAnsi="Symbol" w:hint="default"/>
+        <w:sz w:val="20"/>
+      </w:rPr>
+    </w:lvl>
+    <w:lvl w:ilvl="1" w:tentative="1">
+      <w:start w:val="1"/>
+      <w:numFmt w:val="bullet"/>
+      <w:lvlText w:val="o"/>
+      <w:lvlJc w:val="left"/>
+      <w:pPr>
+        <w:tabs>
+          <w:tab w:val="num" w:pos="1440"/>
+        </w:tabs>
+        <w:ind w:left="1440" w:hanging="360"/>
+      </w:pPr>
+      <w:rPr>
+        <w:rFonts w:ascii="Courier New" w:hAnsi="Courier New" w:hint="default"/>
+        <w:sz w:val="20"/>
+      </w:rPr>
+    </w:lvl>
+    <w:lvl w:ilvl="2" w:tentative="1">
+      <w:start w:val="1"/>
+      <w:numFmt w:val="bullet"/>
+      <w:lvlText w:val=""/>
+      <w:lvlJc w:val="left"/>
+      <w:pPr>
+        <w:tabs>
+          <w:tab w:val="num" w:pos="2160"/>
+        </w:tabs>
+        <w:ind w:left="2160" w:hanging="360"/>
+      </w:pPr>
+      <w:rPr>
+        <w:rFonts w:ascii="Wingdings" w:hAnsi="Wingdings" w:hint="default"/>
+        <w:sz w:val="20"/>
+      </w:rPr>
+    </w:lvl>
+    <w:lvl w:ilvl="3" w:tentative="1">
+      <w:start w:val="1"/>
+      <w:numFmt w:val="bullet"/>
+      <w:lvlText w:val=""/>
+      <w:lvlJc w:val="left"/>
+      <w:pPr>
+        <w:tabs>
+          <w:tab w:val="num" w:pos="2880"/>
+        </w:tabs>
+        <w:ind w:left="2880" w:hanging="360"/>
+      </w:pPr>
+      <w:rPr>
+        <w:rFonts w:ascii="Wingdings" w:hAnsi="Wingdings" w:hint="default"/>
+        <w:sz w:val="20"/>
+      </w:rPr>
+    </w:lvl>
+    <w:lvl w:ilvl="4" w:tentative="1">
+      <w:start w:val="1"/>
+      <w:numFmt w:val="bullet"/>
+      <w:lvlText w:val=""/>
+      <w:lvlJc w:val="left"/>
+      <w:pPr>
+        <w:tabs>
+          <w:tab w:val="num" w:pos="3600"/>
+        </w:tabs>
+        <w:ind w:left="3600" w:hanging="360"/>
+      </w:pPr>
+      <w:rPr>
+        <w:rFonts w:ascii="Wingdings" w:hAnsi="Wingdings" w:hint="default"/>
+        <w:sz w:val="20"/>
+      </w:rPr>
+    </w:lvl>
+    <w:lvl w:ilvl="5" w:tentative="1">
+      <w:start w:val="1"/>
+      <w:numFmt w:val="bullet"/>
+      <w:lvlText w:val=""/>
+      <w:lvlJc w:val="left"/>
+      <w:pPr>
+        <w:tabs>
+          <w:tab w:val="num" w:pos="4320"/>
+        </w:tabs>
+        <w:ind w:left="4320" w:hanging="360"/>
+      </w:pPr>
+      <w:rPr>
+        <w:rFonts w:ascii="Wingdings" w:hAnsi="Wingdings" w:hint="default"/>
+        <w:sz w:val="20"/>
+      </w:rPr>
+    </w:lvl>
+    <w:lvl w:ilvl="6" w:tentative="1">
+      <w:start w:val="1"/>
+      <w:numFmt w:val="bullet"/>
+      <w:lvlText w:val=""/>
+      <w:lvlJc w:val="left"/>
+      <w:pPr>
+        <w:tabs>
+          <w:tab w:val="num" w:pos="5040"/>
+        </w:tabs>
+        <w:ind w:left="5040" w:hanging="360"/>
+      </w:pPr>
+      <w:rPr>
+        <w:rFonts w:ascii="Wingdings" w:hAnsi="Wingdings" w:hint="default"/>
+        <w:sz w:val="20"/>
+      </w:rPr>
+    </w:lvl>
+    <w:lvl w:ilvl="7" w:tentative="1">
+      <w:start w:val="1"/>
+      <w:numFmt w:val="bullet"/>
+      <w:lvlText w:val=""/>
+      <w:lvlJc w:val="left"/>
+      <w:pPr>
+        <w:tabs>
+          <w:tab w:val="num" w:pos="5760"/>
+        </w:tabs>
+        <w:ind w:left="5760" w:hanging="360"/>
+      </w:pPr>
+      <w:rPr>
+        <w:rFonts w:ascii="Wingdings" w:hAnsi="Wingdings" w:hint="default"/>
+        <w:sz w:val="20"/>
+      </w:rPr>
+    </w:lvl>
+    <w:lvl w:ilvl="8" w:tentative="1">
+      <w:start w:val="1"/>
+      <w:numFmt w:val="bullet"/>
+      <w:lvlText w:val=""/>
+      <w:lvlJc w:val="left"/>
+      <w:pPr>
+        <w:tabs>
+          <w:tab w:val="num" w:pos="6480"/>
+        </w:tabs>
+        <w:ind w:left="6480" w:hanging="360"/>
+      </w:pPr>
+      <w:rPr>
+        <w:rFonts w:ascii="Wingdings" w:hAnsi="Wingdings" w:hint="default"/>
+        <w:sz w:val="20"/>
+      </w:rPr>
+    </w:lvl>
+  </w:abstractNum>
+  <w:abstractNum w:abstractNumId="10" w15:restartNumberingAfterBreak="0">
+    <w:nsid w:val="58591DB3"/>
+    <w:multiLevelType w:val="multilevel"/>
+    <w:tmpl w:val="227079E2"/>
+    <w:lvl w:ilvl="0">
+      <w:start w:val="1"/>
+      <w:numFmt w:val="decimal"/>
+      <w:lvlText w:val="%1."/>
+      <w:lvlJc w:val="left"/>
+      <w:pPr>
+        <w:tabs>
+          <w:tab w:val="num" w:pos="720"/>
+        </w:tabs>
+        <w:ind w:left="720" w:hanging="360"/>
+      </w:pPr>
+    </w:lvl>
+    <w:lvl w:ilvl="1">
+      <w:start w:val="1"/>
+      <w:numFmt w:val="bullet"/>
+      <w:lvlText w:val="o"/>
+      <w:lvlJc w:val="left"/>
+      <w:pPr>
+        <w:tabs>
+          <w:tab w:val="num" w:pos="1440"/>
+        </w:tabs>
+        <w:ind w:left="1440" w:hanging="360"/>
+      </w:pPr>
+      <w:rPr>
+        <w:rFonts w:ascii="Courier New" w:hAnsi="Courier New" w:hint="default"/>
+        <w:sz w:val="20"/>
+      </w:rPr>
+    </w:lvl>
+    <w:lvl w:ilvl="2" w:tentative="1">
+      <w:start w:val="1"/>
+      <w:numFmt w:val="decimal"/>
+      <w:lvlText w:val="%3."/>
+      <w:lvlJc w:val="left"/>
+      <w:pPr>
+        <w:tabs>
+          <w:tab w:val="num" w:pos="2160"/>
+        </w:tabs>
+        <w:ind w:left="2160" w:hanging="360"/>
+      </w:pPr>
+    </w:lvl>
+    <w:lvl w:ilvl="3" w:tentative="1">
+      <w:start w:val="1"/>
+      <w:numFmt w:val="decimal"/>
+      <w:lvlText w:val="%4."/>
+      <w:lvlJc w:val="left"/>
+      <w:pPr>
+        <w:tabs>
+          <w:tab w:val="num" w:pos="2880"/>
+        </w:tabs>
+        <w:ind w:left="2880" w:hanging="360"/>
+      </w:pPr>
+    </w:lvl>
+    <w:lvl w:ilvl="4" w:tentative="1">
+      <w:start w:val="1"/>
+      <w:numFmt w:val="decimal"/>
+      <w:lvlText w:val="%5."/>
+      <w:lvlJc w:val="left"/>
+      <w:pPr>
+        <w:tabs>
+          <w:tab w:val="num" w:pos="3600"/>
+        </w:tabs>
+        <w:ind w:left="3600" w:hanging="360"/>
+      </w:pPr>
+    </w:lvl>
+    <w:lvl w:ilvl="5" w:tentative="1">
+      <w:start w:val="1"/>
+      <w:numFmt w:val="decimal"/>
+      <w:lvlText w:val="%6."/>
+      <w:lvlJc w:val="left"/>
+      <w:pPr>
+        <w:tabs>
+          <w:tab w:val="num" w:pos="4320"/>
+        </w:tabs>
+        <w:ind w:left="4320" w:hanging="360"/>
+      </w:pPr>
+    </w:lvl>
+    <w:lvl w:ilvl="6" w:tentative="1">
+      <w:start w:val="1"/>
+      <w:numFmt w:val="decimal"/>
+      <w:lvlText w:val="%7."/>
+      <w:lvlJc w:val="left"/>
+      <w:pPr>
+        <w:tabs>
+          <w:tab w:val="num" w:pos="5040"/>
+        </w:tabs>
+        <w:ind w:left="5040" w:hanging="360"/>
+      </w:pPr>
+    </w:lvl>
+    <w:lvl w:ilvl="7" w:tentative="1">
+      <w:start w:val="1"/>
+      <w:numFmt w:val="decimal"/>
+      <w:lvlText w:val="%8."/>
+      <w:lvlJc w:val="left"/>
+      <w:pPr>
+        <w:tabs>
+          <w:tab w:val="num" w:pos="5760"/>
+        </w:tabs>
+        <w:ind w:left="5760" w:hanging="360"/>
+      </w:pPr>
+    </w:lvl>
+    <w:lvl w:ilvl="8" w:tentative="1">
+      <w:start w:val="1"/>
+      <w:numFmt w:val="decimal"/>
+      <w:lvlText w:val="%9."/>
+      <w:lvlJc w:val="left"/>
+      <w:pPr>
+        <w:tabs>
+          <w:tab w:val="num" w:pos="6480"/>
+        </w:tabs>
+        <w:ind w:left="6480" w:hanging="360"/>
+      </w:pPr>
+    </w:lvl>
+  </w:abstractNum>
+  <w:abstractNum w:abstractNumId="11" w15:restartNumberingAfterBreak="0">
+    <w:nsid w:val="5FBD221A"/>
+    <w:multiLevelType w:val="multilevel"/>
+    <w:tmpl w:val="F2042D08"/>
+    <w:lvl w:ilvl="0">
+      <w:start w:val="1"/>
+      <w:numFmt w:val="bullet"/>
+      <w:lvlText w:val=""/>
+      <w:lvlJc w:val="left"/>
+      <w:pPr>
+        <w:tabs>
+          <w:tab w:val="num" w:pos="720"/>
+        </w:tabs>
+        <w:ind w:left="720" w:hanging="360"/>
+      </w:pPr>
+      <w:rPr>
+        <w:rFonts w:ascii="Symbol" w:hAnsi="Symbol" w:hint="default"/>
+        <w:sz w:val="20"/>
+      </w:rPr>
+    </w:lvl>
+    <w:lvl w:ilvl="1" w:tentative="1">
+      <w:start w:val="1"/>
+      <w:numFmt w:val="bullet"/>
+      <w:lvlText w:val="o"/>
+      <w:lvlJc w:val="left"/>
+      <w:pPr>
+        <w:tabs>
+          <w:tab w:val="num" w:pos="1440"/>
+        </w:tabs>
+        <w:ind w:left="1440" w:hanging="360"/>
+      </w:pPr>
+      <w:rPr>
+        <w:rFonts w:ascii="Courier New" w:hAnsi="Courier New" w:hint="default"/>
+        <w:sz w:val="20"/>
+      </w:rPr>
+    </w:lvl>
+    <w:lvl w:ilvl="2" w:tentative="1">
+      <w:start w:val="1"/>
+      <w:numFmt w:val="bullet"/>
+      <w:lvlText w:val=""/>
+      <w:lvlJc w:val="left"/>
+      <w:pPr>
+        <w:tabs>
+          <w:tab w:val="num" w:pos="2160"/>
+        </w:tabs>
+        <w:ind w:left="2160" w:hanging="360"/>
+      </w:pPr>
+      <w:rPr>
+        <w:rFonts w:ascii="Wingdings" w:hAnsi="Wingdings" w:hint="default"/>
+        <w:sz w:val="20"/>
+      </w:rPr>
+    </w:lvl>
+    <w:lvl w:ilvl="3" w:tentative="1">
+      <w:start w:val="1"/>
+      <w:numFmt w:val="bullet"/>
+      <w:lvlText w:val=""/>
+      <w:lvlJc w:val="left"/>
+      <w:pPr>
+        <w:tabs>
+          <w:tab w:val="num" w:pos="2880"/>
+        </w:tabs>
+        <w:ind w:left="2880" w:hanging="360"/>
+      </w:pPr>
+      <w:rPr>
+        <w:rFonts w:ascii="Wingdings" w:hAnsi="Wingdings" w:hint="default"/>
+        <w:sz w:val="20"/>
+      </w:rPr>
+    </w:lvl>
+    <w:lvl w:ilvl="4" w:tentative="1">
+      <w:start w:val="1"/>
+      <w:numFmt w:val="bullet"/>
+      <w:lvlText w:val=""/>
+      <w:lvlJc w:val="left"/>
+      <w:pPr>
+        <w:tabs>
+          <w:tab w:val="num" w:pos="3600"/>
+        </w:tabs>
+        <w:ind w:left="3600" w:hanging="360"/>
+      </w:pPr>
+      <w:rPr>
+        <w:rFonts w:ascii="Wingdings" w:hAnsi="Wingdings" w:hint="default"/>
+        <w:sz w:val="20"/>
+      </w:rPr>
+    </w:lvl>
+    <w:lvl w:ilvl="5" w:tentative="1">
+      <w:start w:val="1"/>
+      <w:numFmt w:val="bullet"/>
+      <w:lvlText w:val=""/>
+      <w:lvlJc w:val="left"/>
+      <w:pPr>
+        <w:tabs>
+          <w:tab w:val="num" w:pos="4320"/>
+        </w:tabs>
+        <w:ind w:left="4320" w:hanging="360"/>
+      </w:pPr>
+      <w:rPr>
+        <w:rFonts w:ascii="Wingdings" w:hAnsi="Wingdings" w:hint="default"/>
+        <w:sz w:val="20"/>
+      </w:rPr>
+    </w:lvl>
+    <w:lvl w:ilvl="6" w:tentative="1">
+      <w:start w:val="1"/>
+      <w:numFmt w:val="bullet"/>
+      <w:lvlText w:val=""/>
+      <w:lvlJc w:val="left"/>
+      <w:pPr>
+        <w:tabs>
+          <w:tab w:val="num" w:pos="5040"/>
+        </w:tabs>
+        <w:ind w:left="5040" w:hanging="360"/>
+      </w:pPr>
+      <w:rPr>
+        <w:rFonts w:ascii="Wingdings" w:hAnsi="Wingdings" w:hint="default"/>
+        <w:sz w:val="20"/>
+      </w:rPr>
+    </w:lvl>
+    <w:lvl w:ilvl="7" w:tentative="1">
+      <w:start w:val="1"/>
+      <w:numFmt w:val="bullet"/>
+      <w:lvlText w:val=""/>
+      <w:lvlJc w:val="left"/>
+      <w:pPr>
+        <w:tabs>
+          <w:tab w:val="num" w:pos="5760"/>
+        </w:tabs>
+        <w:ind w:left="5760" w:hanging="360"/>
+      </w:pPr>
+      <w:rPr>
+        <w:rFonts w:ascii="Wingdings" w:hAnsi="Wingdings" w:hint="default"/>
+        <w:sz w:val="20"/>
+      </w:rPr>
+    </w:lvl>
+    <w:lvl w:ilvl="8" w:tentative="1">
+      <w:start w:val="1"/>
+      <w:numFmt w:val="bullet"/>
+      <w:lvlText w:val=""/>
+      <w:lvlJc w:val="left"/>
+      <w:pPr>
+        <w:tabs>
+          <w:tab w:val="num" w:pos="6480"/>
+        </w:tabs>
+        <w:ind w:left="6480" w:hanging="360"/>
+      </w:pPr>
+      <w:rPr>
+        <w:rFonts w:ascii="Wingdings" w:hAnsi="Wingdings" w:hint="default"/>
+        <w:sz w:val="20"/>
+      </w:rPr>
+    </w:lvl>
+  </w:abstractNum>
+  <w:abstractNum w:abstractNumId="12" w15:restartNumberingAfterBreak="0">
+    <w:nsid w:val="69E83FF7"/>
+    <w:multiLevelType w:val="multilevel"/>
+    <w:tmpl w:val="3A703D94"/>
+    <w:lvl w:ilvl="0">
+      <w:start w:val="1"/>
+      <w:numFmt w:val="decimal"/>
+      <w:lvlText w:val="%1."/>
+      <w:lvlJc w:val="left"/>
+      <w:pPr>
+        <w:tabs>
+          <w:tab w:val="num" w:pos="1440"/>
+        </w:tabs>
+        <w:ind w:left="1440" w:hanging="360"/>
+      </w:pPr>
+    </w:lvl>
+    <w:lvl w:ilvl="1">
+      <w:start w:val="1"/>
+      <w:numFmt w:val="bullet"/>
+      <w:lvlText w:val="o"/>
+      <w:lvlJc w:val="left"/>
+      <w:pPr>
+        <w:tabs>
+          <w:tab w:val="num" w:pos="2160"/>
+        </w:tabs>
+        <w:ind w:left="2160" w:hanging="360"/>
+      </w:pPr>
+      <w:rPr>
+        <w:rFonts w:ascii="Courier New" w:hAnsi="Courier New" w:hint="default"/>
+        <w:sz w:val="20"/>
+      </w:rPr>
+    </w:lvl>
+    <w:lvl w:ilvl="2" w:tentative="1">
+      <w:start w:val="1"/>
+      <w:numFmt w:val="decimal"/>
+      <w:lvlText w:val="%3."/>
+      <w:lvlJc w:val="left"/>
+      <w:pPr>
+        <w:tabs>
+          <w:tab w:val="num" w:pos="2880"/>
+        </w:tabs>
+        <w:ind w:left="2880" w:hanging="360"/>
+      </w:pPr>
+    </w:lvl>
+    <w:lvl w:ilvl="3" w:tentative="1">
+      <w:start w:val="1"/>
+      <w:numFmt w:val="decimal"/>
+      <w:lvlText w:val="%4."/>
+      <w:lvlJc w:val="left"/>
+      <w:pPr>
+        <w:tabs>
+          <w:tab w:val="num" w:pos="3600"/>
+        </w:tabs>
+        <w:ind w:left="3600" w:hanging="360"/>
+      </w:pPr>
+    </w:lvl>
+    <w:lvl w:ilvl="4" w:tentative="1">
+      <w:start w:val="1"/>
+      <w:numFmt w:val="decimal"/>
+      <w:lvlText w:val="%5."/>
+      <w:lvlJc w:val="left"/>
+      <w:pPr>
+        <w:tabs>
+          <w:tab w:val="num" w:pos="4320"/>
+        </w:tabs>
+        <w:ind w:left="4320" w:hanging="360"/>
+      </w:pPr>
+    </w:lvl>
+    <w:lvl w:ilvl="5" w:tentative="1">
+      <w:start w:val="1"/>
+      <w:numFmt w:val="decimal"/>
+      <w:lvlText w:val="%6."/>
+      <w:lvlJc w:val="left"/>
+      <w:pPr>
+        <w:tabs>
+          <w:tab w:val="num" w:pos="5040"/>
+        </w:tabs>
+        <w:ind w:left="5040" w:hanging="360"/>
+      </w:pPr>
+    </w:lvl>
+    <w:lvl w:ilvl="6" w:tentative="1">
+      <w:start w:val="1"/>
+      <w:numFmt w:val="decimal"/>
+      <w:lvlText w:val="%7."/>
+      <w:lvlJc w:val="left"/>
+      <w:pPr>
+        <w:tabs>
+          <w:tab w:val="num" w:pos="5760"/>
+        </w:tabs>
+        <w:ind w:left="5760" w:hanging="360"/>
+      </w:pPr>
+    </w:lvl>
+    <w:lvl w:ilvl="7" w:tentative="1">
+      <w:start w:val="1"/>
+      <w:numFmt w:val="decimal"/>
+      <w:lvlText w:val="%8."/>
+      <w:lvlJc w:val="left"/>
+      <w:pPr>
+        <w:tabs>
+          <w:tab w:val="num" w:pos="6480"/>
+        </w:tabs>
+        <w:ind w:left="6480" w:hanging="360"/>
+      </w:pPr>
+    </w:lvl>
+    <w:lvl w:ilvl="8" w:tentative="1">
+      <w:start w:val="1"/>
+      <w:numFmt w:val="decimal"/>
+      <w:lvlText w:val="%9."/>
+      <w:lvlJc w:val="left"/>
+      <w:pPr>
+        <w:tabs>
+          <w:tab w:val="num" w:pos="7200"/>
+        </w:tabs>
+        <w:ind w:left="7200" w:hanging="360"/>
+      </w:pPr>
+    </w:lvl>
+  </w:abstractNum>
+  <w:abstractNum w:abstractNumId="13" w15:restartNumberingAfterBreak="0">
+    <w:nsid w:val="737C3CF8"/>
+    <w:multiLevelType w:val="multilevel"/>
+    <w:tmpl w:val="912E13CA"/>
+    <w:lvl w:ilvl="0">
+      <w:start w:val="1"/>
+      <w:numFmt w:val="decimal"/>
+      <w:lvlText w:val="%1."/>
+      <w:lvlJc w:val="left"/>
+      <w:pPr>
+        <w:tabs>
+          <w:tab w:val="num" w:pos="1440"/>
+        </w:tabs>
+        <w:ind w:left="1440" w:hanging="360"/>
+      </w:pPr>
+    </w:lvl>
+    <w:lvl w:ilvl="1">
+      <w:start w:val="1"/>
+      <w:numFmt w:val="bullet"/>
+      <w:lvlText w:val="o"/>
+      <w:lvlJc w:val="left"/>
+      <w:pPr>
+        <w:tabs>
+          <w:tab w:val="num" w:pos="2160"/>
+        </w:tabs>
+        <w:ind w:left="2160" w:hanging="360"/>
+      </w:pPr>
+      <w:rPr>
+        <w:rFonts w:ascii="Courier New" w:hAnsi="Courier New" w:hint="default"/>
+        <w:sz w:val="20"/>
+      </w:rPr>
+    </w:lvl>
+    <w:lvl w:ilvl="2" w:tentative="1">
+      <w:start w:val="1"/>
+      <w:numFmt w:val="decimal"/>
+      <w:lvlText w:val="%3."/>
+      <w:lvlJc w:val="left"/>
+      <w:pPr>
+        <w:tabs>
+          <w:tab w:val="num" w:pos="2880"/>
+        </w:tabs>
+        <w:ind w:left="2880" w:hanging="360"/>
+      </w:pPr>
+    </w:lvl>
+    <w:lvl w:ilvl="3" w:tentative="1">
+      <w:start w:val="1"/>
+      <w:numFmt w:val="decimal"/>
+      <w:lvlText w:val="%4."/>
+      <w:lvlJc w:val="left"/>
+      <w:pPr>
+        <w:tabs>
+          <w:tab w:val="num" w:pos="3600"/>
+        </w:tabs>
+        <w:ind w:left="3600" w:hanging="360"/>
+      </w:pPr>
+    </w:lvl>
+    <w:lvl w:ilvl="4" w:tentative="1">
+      <w:start w:val="1"/>
+      <w:numFmt w:val="decimal"/>
+      <w:lvlText w:val="%5."/>
+      <w:lvlJc w:val="left"/>
+      <w:pPr>
+        <w:tabs>
+          <w:tab w:val="num" w:pos="4320"/>
+        </w:tabs>
+        <w:ind w:left="4320" w:hanging="360"/>
+      </w:pPr>
+    </w:lvl>
+    <w:lvl w:ilvl="5" w:tentative="1">
+      <w:start w:val="1"/>
+      <w:numFmt w:val="decimal"/>
+      <w:lvlText w:val="%6."/>
+      <w:lvlJc w:val="left"/>
+      <w:pPr>
+        <w:tabs>
+          <w:tab w:val="num" w:pos="5040"/>
+        </w:tabs>
+        <w:ind w:left="5040" w:hanging="360"/>
+      </w:pPr>
+    </w:lvl>
+    <w:lvl w:ilvl="6" w:tentative="1">
+      <w:start w:val="1"/>
+      <w:numFmt w:val="decimal"/>
+      <w:lvlText w:val="%7."/>
+      <w:lvlJc w:val="left"/>
+      <w:pPr>
+        <w:tabs>
+          <w:tab w:val="num" w:pos="5760"/>
+        </w:tabs>
+        <w:ind w:left="5760" w:hanging="360"/>
+      </w:pPr>
+    </w:lvl>
+    <w:lvl w:ilvl="7" w:tentative="1">
+      <w:start w:val="1"/>
+      <w:numFmt w:val="decimal"/>
+      <w:lvlText w:val="%8."/>
+      <w:lvlJc w:val="left"/>
+      <w:pPr>
+        <w:tabs>
+          <w:tab w:val="num" w:pos="6480"/>
+        </w:tabs>
+        <w:ind w:left="6480" w:hanging="360"/>
+      </w:pPr>
+    </w:lvl>
+    <w:lvl w:ilvl="8" w:tentative="1">
+      <w:start w:val="1"/>
+      <w:numFmt w:val="decimal"/>
+      <w:lvlText w:val="%9."/>
+      <w:lvlJc w:val="left"/>
+      <w:pPr>
+        <w:tabs>
+          <w:tab w:val="num" w:pos="7200"/>
+        </w:tabs>
+        <w:ind w:left="7200" w:hanging="360"/>
+      </w:pPr>
+    </w:lvl>
+  </w:abstractNum>
+  <w:abstractNum w:abstractNumId="14" w15:restartNumberingAfterBreak="0">
+    <w:nsid w:val="741D5E68"/>
+    <w:multiLevelType w:val="multilevel"/>
+    <w:tmpl w:val="3086F43C"/>
+    <w:lvl w:ilvl="0">
+      <w:start w:val="1"/>
+      <w:numFmt w:val="bullet"/>
+      <w:lvlText w:val=""/>
+      <w:lvlJc w:val="left"/>
+      <w:pPr>
+        <w:tabs>
+          <w:tab w:val="num" w:pos="1800"/>
+        </w:tabs>
+        <w:ind w:left="1800" w:hanging="360"/>
+      </w:pPr>
+      <w:rPr>
+        <w:rFonts w:ascii="Symbol" w:hAnsi="Symbol" w:hint="default"/>
+        <w:sz w:val="20"/>
+      </w:rPr>
+    </w:lvl>
+    <w:lvl w:ilvl="1" w:tentative="1">
+      <w:start w:val="1"/>
+      <w:numFmt w:val="bullet"/>
+      <w:lvlText w:val="o"/>
+      <w:lvlJc w:val="left"/>
+      <w:pPr>
+        <w:tabs>
+          <w:tab w:val="num" w:pos="2520"/>
+        </w:tabs>
+        <w:ind w:left="2520" w:hanging="360"/>
+      </w:pPr>
+      <w:rPr>
+        <w:rFonts w:ascii="Courier New" w:hAnsi="Courier New" w:hint="default"/>
+        <w:sz w:val="20"/>
+      </w:rPr>
+    </w:lvl>
+    <w:lvl w:ilvl="2" w:tentative="1">
+      <w:start w:val="1"/>
+      <w:numFmt w:val="bullet"/>
+      <w:lvlText w:val=""/>
+      <w:lvlJc w:val="left"/>
+      <w:pPr>
+        <w:tabs>
+          <w:tab w:val="num" w:pos="3240"/>
+        </w:tabs>
+        <w:ind w:left="3240" w:hanging="360"/>
+      </w:pPr>
+      <w:rPr>
+        <w:rFonts w:ascii="Wingdings" w:hAnsi="Wingdings" w:hint="default"/>
+        <w:sz w:val="20"/>
+      </w:rPr>
+    </w:lvl>
+    <w:lvl w:ilvl="3" w:tentative="1">
+      <w:start w:val="1"/>
+      <w:numFmt w:val="bullet"/>
+      <w:lvlText w:val=""/>
+      <w:lvlJc w:val="left"/>
+      <w:pPr>
+        <w:tabs>
+          <w:tab w:val="num" w:pos="3960"/>
+        </w:tabs>
+        <w:ind w:left="3960" w:hanging="360"/>
+      </w:pPr>
+      <w:rPr>
+        <w:rFonts w:ascii="Wingdings" w:hAnsi="Wingdings" w:hint="default"/>
+        <w:sz w:val="20"/>
+      </w:rPr>
+    </w:lvl>
+    <w:lvl w:ilvl="4" w:tentative="1">
+      <w:start w:val="1"/>
+      <w:numFmt w:val="bullet"/>
+      <w:lvlText w:val=""/>
+      <w:lvlJc w:val="left"/>
+      <w:pPr>
+        <w:tabs>
+          <w:tab w:val="num" w:pos="4680"/>
+        </w:tabs>
+        <w:ind w:left="4680" w:hanging="360"/>
+      </w:pPr>
+      <w:rPr>
+        <w:rFonts w:ascii="Wingdings" w:hAnsi="Wingdings" w:hint="default"/>
+        <w:sz w:val="20"/>
+      </w:rPr>
+    </w:lvl>
+    <w:lvl w:ilvl="5" w:tentative="1">
+      <w:start w:val="1"/>
+      <w:numFmt w:val="bullet"/>
+      <w:lvlText w:val=""/>
+      <w:lvlJc w:val="left"/>
+      <w:pPr>
+        <w:tabs>
+          <w:tab w:val="num" w:pos="5400"/>
+        </w:tabs>
+        <w:ind w:left="5400" w:hanging="360"/>
+      </w:pPr>
+      <w:rPr>
+        <w:rFonts w:ascii="Wingdings" w:hAnsi="Wingdings" w:hint="default"/>
+        <w:sz w:val="20"/>
+      </w:rPr>
+    </w:lvl>
+    <w:lvl w:ilvl="6" w:tentative="1">
+      <w:start w:val="1"/>
+      <w:numFmt w:val="bullet"/>
+      <w:lvlText w:val=""/>
+      <w:lvlJc w:val="left"/>
+      <w:pPr>
+        <w:tabs>
+          <w:tab w:val="num" w:pos="6120"/>
+        </w:tabs>
+        <w:ind w:left="6120" w:hanging="360"/>
+      </w:pPr>
+      <w:rPr>
+        <w:rFonts w:ascii="Wingdings" w:hAnsi="Wingdings" w:hint="default"/>
+        <w:sz w:val="20"/>
+      </w:rPr>
+    </w:lvl>
+    <w:lvl w:ilvl="7" w:tentative="1">
+      <w:start w:val="1"/>
+      <w:numFmt w:val="bullet"/>
+      <w:lvlText w:val=""/>
+      <w:lvlJc w:val="left"/>
+      <w:pPr>
+        <w:tabs>
+          <w:tab w:val="num" w:pos="6840"/>
+        </w:tabs>
+        <w:ind w:left="6840" w:hanging="360"/>
+      </w:pPr>
+      <w:rPr>
+        <w:rFonts w:ascii="Wingdings" w:hAnsi="Wingdings" w:hint="default"/>
+        <w:sz w:val="20"/>
+      </w:rPr>
+    </w:lvl>
+    <w:lvl w:ilvl="8" w:tentative="1">
+      <w:start w:val="1"/>
+      <w:numFmt w:val="bullet"/>
+      <w:lvlText w:val=""/>
+      <w:lvlJc w:val="left"/>
+      <w:pPr>
+        <w:tabs>
+          <w:tab w:val="num" w:pos="7560"/>
+        </w:tabs>
+        <w:ind w:left="7560" w:hanging="360"/>
+      </w:pPr>
+      <w:rPr>
+        <w:rFonts w:ascii="Wingdings" w:hAnsi="Wingdings" w:hint="default"/>
+        <w:sz w:val="20"/>
+      </w:rPr>
+    </w:lvl>
+  </w:abstractNum>
+  <w:abstractNum w:abstractNumId="15" w15:restartNumberingAfterBreak="0">
+    <w:nsid w:val="77623CBD"/>
+    <w:multiLevelType w:val="multilevel"/>
+    <w:tmpl w:val="A69059BA"/>
+    <w:lvl w:ilvl="0">
+      <w:start w:val="1"/>
+      <w:numFmt w:val="bullet"/>
+      <w:lvlText w:val=""/>
+      <w:lvlJc w:val="left"/>
+      <w:pPr>
+        <w:tabs>
+          <w:tab w:val="num" w:pos="720"/>
+        </w:tabs>
+        <w:ind w:left="720" w:hanging="360"/>
+      </w:pPr>
+      <w:rPr>
+        <w:rFonts w:ascii="Symbol" w:hAnsi="Symbol" w:hint="default"/>
+        <w:sz w:val="20"/>
+      </w:rPr>
+    </w:lvl>
+    <w:lvl w:ilvl="1" w:tentative="1">
+      <w:start w:val="1"/>
+      <w:numFmt w:val="bullet"/>
+      <w:lvlText w:val="o"/>
+      <w:lvlJc w:val="left"/>
+      <w:pPr>
+        <w:tabs>
+          <w:tab w:val="num" w:pos="1440"/>
+        </w:tabs>
+        <w:ind w:left="1440" w:hanging="360"/>
+      </w:pPr>
+      <w:rPr>
+        <w:rFonts w:ascii="Courier New" w:hAnsi="Courier New" w:hint="default"/>
+        <w:sz w:val="20"/>
+      </w:rPr>
+    </w:lvl>
+    <w:lvl w:ilvl="2" w:tentative="1">
+      <w:start w:val="1"/>
+      <w:numFmt w:val="bullet"/>
+      <w:lvlText w:val=""/>
+      <w:lvlJc w:val="left"/>
+      <w:pPr>
+        <w:tabs>
+          <w:tab w:val="num" w:pos="2160"/>
+        </w:tabs>
+        <w:ind w:left="2160" w:hanging="360"/>
+      </w:pPr>
+      <w:rPr>
+        <w:rFonts w:ascii="Wingdings" w:hAnsi="Wingdings" w:hint="default"/>
+        <w:sz w:val="20"/>
+      </w:rPr>
+    </w:lvl>
+    <w:lvl w:ilvl="3" w:tentative="1">
+      <w:start w:val="1"/>
+      <w:numFmt w:val="bullet"/>
+      <w:lvlText w:val=""/>
+      <w:lvlJc w:val="left"/>
+      <w:pPr>
+        <w:tabs>
+          <w:tab w:val="num" w:pos="2880"/>
+        </w:tabs>
+        <w:ind w:left="2880" w:hanging="360"/>
+      </w:pPr>
+      <w:rPr>
+        <w:rFonts w:ascii="Wingdings" w:hAnsi="Wingdings" w:hint="default"/>
+        <w:sz w:val="20"/>
+      </w:rPr>
+    </w:lvl>
+    <w:lvl w:ilvl="4" w:tentative="1">
+      <w:start w:val="1"/>
+      <w:numFmt w:val="bullet"/>
+      <w:lvlText w:val=""/>
+      <w:lvlJc w:val="left"/>
+      <w:pPr>
+        <w:tabs>
+          <w:tab w:val="num" w:pos="3600"/>
+        </w:tabs>
+        <w:ind w:left="3600" w:hanging="360"/>
+      </w:pPr>
+      <w:rPr>
+        <w:rFonts w:ascii="Wingdings" w:hAnsi="Wingdings" w:hint="default"/>
+        <w:sz w:val="20"/>
+      </w:rPr>
+    </w:lvl>
+    <w:lvl w:ilvl="5" w:tentative="1">
+      <w:start w:val="1"/>
+      <w:numFmt w:val="bullet"/>
+      <w:lvlText w:val=""/>
+      <w:lvlJc w:val="left"/>
+      <w:pPr>
+        <w:tabs>
+          <w:tab w:val="num" w:pos="4320"/>
+        </w:tabs>
+        <w:ind w:left="4320" w:hanging="360"/>
+      </w:pPr>
+      <w:rPr>
+        <w:rFonts w:ascii="Wingdings" w:hAnsi="Wingdings" w:hint="default"/>
+        <w:sz w:val="20"/>
+      </w:rPr>
+    </w:lvl>
+    <w:lvl w:ilvl="6" w:tentative="1">
+      <w:start w:val="1"/>
+      <w:numFmt w:val="bullet"/>
+      <w:lvlText w:val=""/>
+      <w:lvlJc w:val="left"/>
+      <w:pPr>
+        <w:tabs>
+          <w:tab w:val="num" w:pos="5040"/>
+        </w:tabs>
+        <w:ind w:left="5040" w:hanging="360"/>
+      </w:pPr>
+      <w:rPr>
+        <w:rFonts w:ascii="Wingdings" w:hAnsi="Wingdings" w:hint="default"/>
+        <w:sz w:val="20"/>
+      </w:rPr>
+    </w:lvl>
+    <w:lvl w:ilvl="7" w:tentative="1">
+      <w:start w:val="1"/>
+      <w:numFmt w:val="bullet"/>
+      <w:lvlText w:val=""/>
+      <w:lvlJc w:val="left"/>
+      <w:pPr>
+        <w:tabs>
+          <w:tab w:val="num" w:pos="5760"/>
+        </w:tabs>
+        <w:ind w:left="5760" w:hanging="360"/>
+      </w:pPr>
+      <w:rPr>
+        <w:rFonts w:ascii="Wingdings" w:hAnsi="Wingdings" w:hint="default"/>
+        <w:sz w:val="20"/>
+      </w:rPr>
+    </w:lvl>
+    <w:lvl w:ilvl="8" w:tentative="1">
+      <w:start w:val="1"/>
+      <w:numFmt w:val="bullet"/>
+      <w:lvlText w:val=""/>
+      <w:lvlJc w:val="left"/>
+      <w:pPr>
+        <w:tabs>
+          <w:tab w:val="num" w:pos="6480"/>
+        </w:tabs>
+        <w:ind w:left="6480" w:hanging="360"/>
+      </w:pPr>
+      <w:rPr>
+        <w:rFonts w:ascii="Wingdings" w:hAnsi="Wingdings" w:hint="default"/>
+        <w:sz w:val="20"/>
+      </w:rPr>
+    </w:lvl>
+  </w:abstractNum>
   <w:num w:numId="1" w16cid:durableId="1834374946">
-    <w:abstractNumId w:val="2"/>
+    <w:abstractNumId w:val="7"/>
   </w:num>
   <w:num w:numId="2" w16cid:durableId="342826649">
     <w:abstractNumId w:val="0"/>
   </w:num>
   <w:num w:numId="3" w16cid:durableId="2005432776">
+    <w:abstractNumId w:val="2"/>
+  </w:num>
+  <w:num w:numId="4" w16cid:durableId="2039768802">
+    <w:abstractNumId w:val="11"/>
+  </w:num>
+  <w:num w:numId="5" w16cid:durableId="1882552770">
+    <w:abstractNumId w:val="12"/>
+  </w:num>
+  <w:num w:numId="6" w16cid:durableId="1068259590">
+    <w:abstractNumId w:val="13"/>
+  </w:num>
+  <w:num w:numId="7" w16cid:durableId="524252814">
+    <w:abstractNumId w:val="8"/>
+  </w:num>
+  <w:num w:numId="8" w16cid:durableId="316612463">
+    <w:abstractNumId w:val="5"/>
+  </w:num>
+  <w:num w:numId="9" w16cid:durableId="1727560406">
+    <w:abstractNumId w:val="4"/>
+  </w:num>
+  <w:num w:numId="10" w16cid:durableId="967008305">
+    <w:abstractNumId w:val="10"/>
+  </w:num>
+  <w:num w:numId="11" w16cid:durableId="2026978704">
+    <w:abstractNumId w:val="6"/>
+  </w:num>
+  <w:num w:numId="12" w16cid:durableId="563830770">
+    <w:abstractNumId w:val="14"/>
+  </w:num>
+  <w:num w:numId="13" w16cid:durableId="1007172226">
+    <w:abstractNumId w:val="3"/>
+  </w:num>
+  <w:num w:numId="14" w16cid:durableId="606087541">
+    <w:abstractNumId w:val="9"/>
+  </w:num>
+  <w:num w:numId="15" w16cid:durableId="37317896">
     <w:abstractNumId w:val="1"/>
+  </w:num>
+  <w:num w:numId="16" w16cid:durableId="1717389131">
+    <w:abstractNumId w:val="15"/>
   </w:num>
 </w:numbering>
 </file>
@@ -1792,7 +5326,6 @@
   <w:style w:type="character" w:default="1" w:styleId="DefaultParagraphFont">
     <w:name w:val="Default Paragraph Font"/>
     <w:uiPriority w:val="1"/>
-    <w:semiHidden/>
     <w:unhideWhenUsed/>
   </w:style>
   <w:style w:type="table" w:default="1" w:styleId="TableNormal">
@@ -2106,6 +5639,29 @@
       <w:spacing w:val="5"/>
     </w:rPr>
   </w:style>
+  <w:style w:type="character" w:styleId="Hyperlink">
+    <w:name w:val="Hyperlink"/>
+    <w:basedOn w:val="DefaultParagraphFont"/>
+    <w:uiPriority w:val="99"/>
+    <w:unhideWhenUsed/>
+    <w:rsid w:val="00594164"/>
+    <w:rPr>
+      <w:color w:val="0563C1" w:themeColor="hyperlink"/>
+      <w:u w:val="single"/>
+    </w:rPr>
+  </w:style>
+  <w:style w:type="character" w:styleId="UnresolvedMention">
+    <w:name w:val="Unresolved Mention"/>
+    <w:basedOn w:val="DefaultParagraphFont"/>
+    <w:uiPriority w:val="99"/>
+    <w:semiHidden/>
+    <w:unhideWhenUsed/>
+    <w:rsid w:val="00594164"/>
+    <w:rPr>
+      <w:color w:val="605E5C"/>
+      <w:shd w:val="clear" w:color="auto" w:fill="E1DFDD"/>
+    </w:rPr>
+  </w:style>
 </w:styles>
 </file>
 
